--- a/SNT/ProjetPython/ProjetPython.docx
+++ b/SNT/ProjetPython/ProjetPython.docx
@@ -13,6 +13,1153 @@
         <w:rPr>
           <w:b/>
           <w:bCs/>
+          <w:noProof/>
+        </w:rPr>
+        <mc:AlternateContent>
+          <mc:Choice Requires="wps">
+            <w:drawing>
+              <wp:anchor distT="0" distB="0" distL="114300" distR="114300" simplePos="0" relativeHeight="251668480" behindDoc="0" locked="0" layoutInCell="1" allowOverlap="1" wp14:anchorId="5CFC619C" wp14:editId="323FDB1D">
+                <wp:simplePos x="0" y="0"/>
+                <wp:positionH relativeFrom="column">
+                  <wp:posOffset>-563245</wp:posOffset>
+                </wp:positionH>
+                <wp:positionV relativeFrom="paragraph">
+                  <wp:posOffset>5862955</wp:posOffset>
+                </wp:positionV>
+                <wp:extent cx="6927850" cy="1841500"/>
+                <wp:effectExtent l="0" t="0" r="6350" b="6350"/>
+                <wp:wrapNone/>
+                <wp:docPr id="7" name="Text Box 7"/>
+                <wp:cNvGraphicFramePr/>
+                <a:graphic xmlns:a="http://schemas.openxmlformats.org/drawingml/2006/main">
+                  <a:graphicData uri="http://schemas.microsoft.com/office/word/2010/wordprocessingShape">
+                    <wps:wsp>
+                      <wps:cNvSpPr txBox="1"/>
+                      <wps:spPr>
+                        <a:xfrm>
+                          <a:off x="0" y="0"/>
+                          <a:ext cx="6927850" cy="1841500"/>
+                        </a:xfrm>
+                        <a:prstGeom prst="rect">
+                          <a:avLst/>
+                        </a:prstGeom>
+                        <a:noFill/>
+                        <a:ln w="6350">
+                          <a:noFill/>
+                        </a:ln>
+                      </wps:spPr>
+                      <wps:txbx>
+                        <w:txbxContent>
+                          <w:p>
+                            <w:pPr>
+                              <w:pStyle w:val="ListParagraph"/>
+                              <w:numPr>
+                                <w:ilvl w:val="0"/>
+                                <w:numId w:val="2"/>
+                              </w:numPr>
+                            </w:pPr>
+                            <w:r>
+                              <w:t>Commenter chaque ligne de ce programme</w:t>
+                            </w:r>
+                          </w:p>
+                          <w:p>
+                            <w:pPr>
+                              <w:pStyle w:val="ListParagraph"/>
+                              <w:numPr>
+                                <w:ilvl w:val="0"/>
+                                <w:numId w:val="2"/>
+                              </w:numPr>
+                            </w:pPr>
+                            <w:r>
+                              <w:t xml:space="preserve">Exécuter le programme (cliquer sur la flèche verte dans </w:t>
+                            </w:r>
+                            <w:proofErr w:type="spellStart"/>
+                            <w:r>
+                              <w:rPr>
+                                <w:b/>
+                                <w:bCs/>
+                              </w:rPr>
+                              <w:t>Spyder</w:t>
+                            </w:r>
+                            <w:proofErr w:type="spellEnd"/>
+                            <w:r>
+                              <w:t>). Une fenêtre doit s’ouvrir (regardez les icones des fenêtres sur le bandeau en bas de l’écran</w:t>
+                            </w:r>
+                            <w:r>
+                              <w:t>)</w:t>
+                            </w:r>
+                            <w:r>
+                              <w:t xml:space="preserve">. Qu’observez-vous ? </w:t>
+                            </w:r>
+                          </w:p>
+                          <w:p>
+                            <w:pPr>
+                              <w:pStyle w:val="ListParagraph"/>
+                              <w:rPr>
+                                <w:color w:val="D9D9D9" w:themeColor="background1" w:themeShade="D9"/>
+                                <w:sz w:val="28"/>
+                                <w:szCs w:val="28"/>
+                              </w:rPr>
+                            </w:pPr>
+                            <w:r>
+                              <w:rPr>
+                                <w:color w:val="D9D9D9" w:themeColor="background1" w:themeShade="D9"/>
+                                <w:sz w:val="28"/>
+                                <w:szCs w:val="28"/>
+                              </w:rPr>
+                              <w:t>_______________________________________________________________________</w:t>
+                            </w:r>
+                            <w:r>
+                              <w:rPr>
+                                <w:color w:val="D9D9D9" w:themeColor="background1" w:themeShade="D9"/>
+                                <w:sz w:val="28"/>
+                                <w:szCs w:val="28"/>
+                              </w:rPr>
+                              <w:t>_</w:t>
+                            </w:r>
+                          </w:p>
+                          <w:p>
+                            <w:pPr>
+                              <w:pStyle w:val="ListParagraph"/>
+                              <w:rPr>
+                                <w:color w:val="D9D9D9" w:themeColor="background1" w:themeShade="D9"/>
+                                <w:sz w:val="28"/>
+                                <w:szCs w:val="28"/>
+                              </w:rPr>
+                            </w:pPr>
+                            <w:r>
+                              <w:rPr>
+                                <w:color w:val="D9D9D9" w:themeColor="background1" w:themeShade="D9"/>
+                                <w:sz w:val="28"/>
+                                <w:szCs w:val="28"/>
+                              </w:rPr>
+                              <w:t>________________________________________________________________________</w:t>
+                            </w:r>
+                          </w:p>
+                          <w:p>
+                            <w:pPr>
+                              <w:pStyle w:val="ListParagraph"/>
+                              <w:numPr>
+                                <w:ilvl w:val="0"/>
+                                <w:numId w:val="2"/>
+                              </w:numPr>
+                              <w:rPr>
+                                <w:color w:val="000000" w:themeColor="text1"/>
+                              </w:rPr>
+                            </w:pPr>
+                            <w:r>
+                              <w:rPr>
+                                <w:color w:val="000000" w:themeColor="text1"/>
+                              </w:rPr>
+                              <w:t xml:space="preserve">Modifier le </w:t>
+                            </w:r>
+                            <w:r>
+                              <w:rPr>
+                                <w:color w:val="000000" w:themeColor="text1"/>
+                              </w:rPr>
+                              <w:t>code</w:t>
+                            </w:r>
+                            <w:r>
+                              <w:rPr>
+                                <w:color w:val="000000" w:themeColor="text1"/>
+                              </w:rPr>
+                              <w:t xml:space="preserve"> pour que ce ne soit plus une ligne blanche qui se forme mais </w:t>
+                            </w:r>
+                            <w:r>
+                              <w:rPr>
+                                <w:color w:val="000000" w:themeColor="text1"/>
+                              </w:rPr>
+                              <w:t xml:space="preserve">juste </w:t>
+                            </w:r>
+                            <w:r>
+                              <w:rPr>
+                                <w:color w:val="000000" w:themeColor="text1"/>
+                              </w:rPr>
+                              <w:t>un pixel blanc qui se déplace de la gauche vers la droite sur la ligne n°25 de l’image</w:t>
+                            </w:r>
+                            <w:r>
+                              <w:rPr>
+                                <w:color w:val="000000" w:themeColor="text1"/>
+                              </w:rPr>
+                              <w:t>.</w:t>
+                            </w:r>
+                          </w:p>
+                          <w:p>
+                            <w:pPr>
+                              <w:pStyle w:val="ListParagraph"/>
+                              <w:numPr>
+                                <w:ilvl w:val="0"/>
+                                <w:numId w:val="2"/>
+                              </w:numPr>
+                              <w:rPr>
+                                <w:color w:val="000000" w:themeColor="text1"/>
+                              </w:rPr>
+                            </w:pPr>
+                            <w:r>
+                              <w:rPr>
+                                <w:color w:val="000000" w:themeColor="text1"/>
+                              </w:rPr>
+                              <w:t>Modifier le code pour que la taille de l’image soit 500 pixels de hauteur et 500 pixels de largeur.</w:t>
+                            </w:r>
+                          </w:p>
+                          <w:p>
+                            <w:pPr>
+                              <w:pStyle w:val="ListParagraph"/>
+                              <w:numPr>
+                                <w:ilvl w:val="0"/>
+                                <w:numId w:val="2"/>
+                              </w:numPr>
+                              <w:rPr>
+                                <w:color w:val="000000" w:themeColor="text1"/>
+                              </w:rPr>
+                            </w:pPr>
+                            <w:r>
+                              <w:rPr>
+                                <w:color w:val="000000" w:themeColor="text1"/>
+                              </w:rPr>
+                              <w:t>Modifier le code pour que le pixel se déplace de haut en bas sur la colonne n°250.</w:t>
+                            </w:r>
+                          </w:p>
+                        </w:txbxContent>
+                      </wps:txbx>
+                      <wps:bodyPr rot="0" spcFirstLastPara="0" vertOverflow="overflow" horzOverflow="overflow" vert="horz" wrap="square" lIns="36000" tIns="0" rIns="36000" bIns="0" numCol="1" spcCol="0" rtlCol="0" fromWordArt="0" anchor="t" anchorCtr="0" forceAA="0" compatLnSpc="1">
+                        <a:prstTxWarp prst="textNoShape">
+                          <a:avLst/>
+                        </a:prstTxWarp>
+                        <a:noAutofit/>
+                      </wps:bodyPr>
+                    </wps:wsp>
+                  </a:graphicData>
+                </a:graphic>
+                <wp14:sizeRelH relativeFrom="margin">
+                  <wp14:pctWidth>0</wp14:pctWidth>
+                </wp14:sizeRelH>
+                <wp14:sizeRelV relativeFrom="margin">
+                  <wp14:pctHeight>0</wp14:pctHeight>
+                </wp14:sizeRelV>
+              </wp:anchor>
+            </w:drawing>
+          </mc:Choice>
+          <mc:Fallback>
+            <w:pict>
+              <v:shapetype w14:anchorId="5CFC619C" id="_x0000_t202" coordsize="21600,21600" o:spt="202" path="m,l,21600r21600,l21600,xe">
+                <v:stroke joinstyle="miter"/>
+                <v:path gradientshapeok="t" o:connecttype="rect"/>
+              </v:shapetype>
+              <v:shape id="Text Box 7" o:spid="_x0000_s1026" type="#_x0000_t202" style="position:absolute;margin-left:-44.35pt;margin-top:461.65pt;width:545.5pt;height:145pt;z-index:251668480;visibility:visible;mso-wrap-style:square;mso-width-percent:0;mso-height-percent:0;mso-wrap-distance-left:9pt;mso-wrap-distance-top:0;mso-wrap-distance-right:9pt;mso-wrap-distance-bottom:0;mso-position-horizontal:absolute;mso-position-horizontal-relative:text;mso-position-vertical:absolute;mso-position-vertical-relative:text;mso-width-percent:0;mso-height-percent:0;mso-width-relative:margin;mso-height-relative:margin;v-text-anchor:top" o:gfxdata="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" filled="f" stroked="f" strokeweight=".5pt">
+                <v:textbox inset="1mm,0,1mm,0">
+                  <w:txbxContent>
+                    <w:p>
+                      <w:pPr>
+                        <w:pStyle w:val="ListParagraph"/>
+                        <w:numPr>
+                          <w:ilvl w:val="0"/>
+                          <w:numId w:val="2"/>
+                        </w:numPr>
+                      </w:pPr>
+                      <w:r>
+                        <w:t>Commenter chaque ligne de ce programme</w:t>
+                      </w:r>
+                    </w:p>
+                    <w:p>
+                      <w:pPr>
+                        <w:pStyle w:val="ListParagraph"/>
+                        <w:numPr>
+                          <w:ilvl w:val="0"/>
+                          <w:numId w:val="2"/>
+                        </w:numPr>
+                      </w:pPr>
+                      <w:r>
+                        <w:t xml:space="preserve">Exécuter le programme (cliquer sur la flèche verte dans </w:t>
+                      </w:r>
+                      <w:proofErr w:type="spellStart"/>
+                      <w:r>
+                        <w:rPr>
+                          <w:b/>
+                          <w:bCs/>
+                        </w:rPr>
+                        <w:t>Spyder</w:t>
+                      </w:r>
+                      <w:proofErr w:type="spellEnd"/>
+                      <w:r>
+                        <w:t>). Une fenêtre doit s’ouvrir (regardez les icones des fenêtres sur le bandeau en bas de l’écran</w:t>
+                      </w:r>
+                      <w:r>
+                        <w:t>)</w:t>
+                      </w:r>
+                      <w:r>
+                        <w:t xml:space="preserve">. Qu’observez-vous ? </w:t>
+                      </w:r>
+                    </w:p>
+                    <w:p>
+                      <w:pPr>
+                        <w:pStyle w:val="ListParagraph"/>
+                        <w:rPr>
+                          <w:color w:val="D9D9D9" w:themeColor="background1" w:themeShade="D9"/>
+                          <w:sz w:val="28"/>
+                          <w:szCs w:val="28"/>
+                        </w:rPr>
+                      </w:pPr>
+                      <w:r>
+                        <w:rPr>
+                          <w:color w:val="D9D9D9" w:themeColor="background1" w:themeShade="D9"/>
+                          <w:sz w:val="28"/>
+                          <w:szCs w:val="28"/>
+                        </w:rPr>
+                        <w:t>_______________________________________________________________________</w:t>
+                      </w:r>
+                      <w:r>
+                        <w:rPr>
+                          <w:color w:val="D9D9D9" w:themeColor="background1" w:themeShade="D9"/>
+                          <w:sz w:val="28"/>
+                          <w:szCs w:val="28"/>
+                        </w:rPr>
+                        <w:t>_</w:t>
+                      </w:r>
+                    </w:p>
+                    <w:p>
+                      <w:pPr>
+                        <w:pStyle w:val="ListParagraph"/>
+                        <w:rPr>
+                          <w:color w:val="D9D9D9" w:themeColor="background1" w:themeShade="D9"/>
+                          <w:sz w:val="28"/>
+                          <w:szCs w:val="28"/>
+                        </w:rPr>
+                      </w:pPr>
+                      <w:r>
+                        <w:rPr>
+                          <w:color w:val="D9D9D9" w:themeColor="background1" w:themeShade="D9"/>
+                          <w:sz w:val="28"/>
+                          <w:szCs w:val="28"/>
+                        </w:rPr>
+                        <w:t>________________________________________________________________________</w:t>
+                      </w:r>
+                    </w:p>
+                    <w:p>
+                      <w:pPr>
+                        <w:pStyle w:val="ListParagraph"/>
+                        <w:numPr>
+                          <w:ilvl w:val="0"/>
+                          <w:numId w:val="2"/>
+                        </w:numPr>
+                        <w:rPr>
+                          <w:color w:val="000000" w:themeColor="text1"/>
+                        </w:rPr>
+                      </w:pPr>
+                      <w:r>
+                        <w:rPr>
+                          <w:color w:val="000000" w:themeColor="text1"/>
+                        </w:rPr>
+                        <w:t xml:space="preserve">Modifier le </w:t>
+                      </w:r>
+                      <w:r>
+                        <w:rPr>
+                          <w:color w:val="000000" w:themeColor="text1"/>
+                        </w:rPr>
+                        <w:t>code</w:t>
+                      </w:r>
+                      <w:r>
+                        <w:rPr>
+                          <w:color w:val="000000" w:themeColor="text1"/>
+                        </w:rPr>
+                        <w:t xml:space="preserve"> pour que ce ne soit plus une ligne blanche qui se forme mais </w:t>
+                      </w:r>
+                      <w:r>
+                        <w:rPr>
+                          <w:color w:val="000000" w:themeColor="text1"/>
+                        </w:rPr>
+                        <w:t xml:space="preserve">juste </w:t>
+                      </w:r>
+                      <w:r>
+                        <w:rPr>
+                          <w:color w:val="000000" w:themeColor="text1"/>
+                        </w:rPr>
+                        <w:t>un pixel blanc qui se déplace de la gauche vers la droite sur la ligne n°25 de l’image</w:t>
+                      </w:r>
+                      <w:r>
+                        <w:rPr>
+                          <w:color w:val="000000" w:themeColor="text1"/>
+                        </w:rPr>
+                        <w:t>.</w:t>
+                      </w:r>
+                    </w:p>
+                    <w:p>
+                      <w:pPr>
+                        <w:pStyle w:val="ListParagraph"/>
+                        <w:numPr>
+                          <w:ilvl w:val="0"/>
+                          <w:numId w:val="2"/>
+                        </w:numPr>
+                        <w:rPr>
+                          <w:color w:val="000000" w:themeColor="text1"/>
+                        </w:rPr>
+                      </w:pPr>
+                      <w:r>
+                        <w:rPr>
+                          <w:color w:val="000000" w:themeColor="text1"/>
+                        </w:rPr>
+                        <w:t>Modifier le code pour que la taille de l’image soit 500 pixels de hauteur et 500 pixels de largeur.</w:t>
+                      </w:r>
+                    </w:p>
+                    <w:p>
+                      <w:pPr>
+                        <w:pStyle w:val="ListParagraph"/>
+                        <w:numPr>
+                          <w:ilvl w:val="0"/>
+                          <w:numId w:val="2"/>
+                        </w:numPr>
+                        <w:rPr>
+                          <w:color w:val="000000" w:themeColor="text1"/>
+                        </w:rPr>
+                      </w:pPr>
+                      <w:r>
+                        <w:rPr>
+                          <w:color w:val="000000" w:themeColor="text1"/>
+                        </w:rPr>
+                        <w:t>Modifier le code pour que le pixel se déplace de haut en bas sur la colonne n°250.</w:t>
+                      </w:r>
+                    </w:p>
+                  </w:txbxContent>
+                </v:textbox>
+              </v:shape>
+            </w:pict>
+          </mc:Fallback>
+        </mc:AlternateContent>
+      </w:r>
+      <w:r>
+        <w:rPr>
+          <w:noProof/>
+        </w:rPr>
+        <w:drawing>
+          <wp:anchor distT="0" distB="0" distL="114300" distR="114300" simplePos="0" relativeHeight="251669504" behindDoc="0" locked="0" layoutInCell="1" allowOverlap="1" wp14:anchorId="2506981B" wp14:editId="7B0A7CA4">
+            <wp:simplePos x="0" y="0"/>
+            <wp:positionH relativeFrom="column">
+              <wp:posOffset>-702945</wp:posOffset>
+            </wp:positionH>
+            <wp:positionV relativeFrom="paragraph">
+              <wp:posOffset>3881755</wp:posOffset>
+            </wp:positionV>
+            <wp:extent cx="4787900" cy="1961515"/>
+            <wp:effectExtent l="0" t="0" r="0" b="635"/>
+            <wp:wrapNone/>
+            <wp:docPr id="9" name="Picture 9"/>
+            <wp:cNvGraphicFramePr>
+              <a:graphicFrameLocks xmlns:a="http://schemas.openxmlformats.org/drawingml/2006/main" noChangeAspect="1"/>
+            </wp:cNvGraphicFramePr>
+            <a:graphic xmlns:a="http://schemas.openxmlformats.org/drawingml/2006/main">
+              <a:graphicData uri="http://schemas.openxmlformats.org/drawingml/2006/picture">
+                <pic:pic xmlns:pic="http://schemas.openxmlformats.org/drawingml/2006/picture">
+                  <pic:nvPicPr>
+                    <pic:cNvPr id="1" name=""/>
+                    <pic:cNvPicPr/>
+                  </pic:nvPicPr>
+                  <pic:blipFill>
+                    <a:blip r:embed="rId7">
+                      <a:extLst>
+                        <a:ext uri="{28A0092B-C50C-407E-A947-70E740481C1C}">
+                          <a14:useLocalDpi xmlns:a14="http://schemas.microsoft.com/office/drawing/2010/main" val="0"/>
+                        </a:ext>
+                      </a:extLst>
+                    </a:blip>
+                    <a:stretch>
+                      <a:fillRect/>
+                    </a:stretch>
+                  </pic:blipFill>
+                  <pic:spPr>
+                    <a:xfrm>
+                      <a:off x="0" y="0"/>
+                      <a:ext cx="4787900" cy="1961515"/>
+                    </a:xfrm>
+                    <a:prstGeom prst="rect">
+                      <a:avLst/>
+                    </a:prstGeom>
+                  </pic:spPr>
+                </pic:pic>
+              </a:graphicData>
+            </a:graphic>
+            <wp14:sizeRelH relativeFrom="margin">
+              <wp14:pctWidth>0</wp14:pctWidth>
+            </wp14:sizeRelH>
+            <wp14:sizeRelV relativeFrom="margin">
+              <wp14:pctHeight>0</wp14:pctHeight>
+            </wp14:sizeRelV>
+          </wp:anchor>
+        </w:drawing>
+      </w:r>
+      <w:r>
+        <w:rPr>
+          <w:b/>
+          <w:bCs/>
+          <w:noProof/>
+        </w:rPr>
+        <mc:AlternateContent>
+          <mc:Choice Requires="wps">
+            <w:drawing>
+              <wp:anchor distT="0" distB="0" distL="114300" distR="114300" simplePos="0" relativeHeight="251665408" behindDoc="0" locked="0" layoutInCell="1" allowOverlap="1" wp14:anchorId="2FD6175F" wp14:editId="535B1251">
+                <wp:simplePos x="0" y="0"/>
+                <wp:positionH relativeFrom="column">
+                  <wp:posOffset>-660400</wp:posOffset>
+                </wp:positionH>
+                <wp:positionV relativeFrom="paragraph">
+                  <wp:posOffset>3644900</wp:posOffset>
+                </wp:positionV>
+                <wp:extent cx="4584700" cy="311150"/>
+                <wp:effectExtent l="0" t="0" r="0" b="0"/>
+                <wp:wrapNone/>
+                <wp:docPr id="5" name="Text Box 5"/>
+                <wp:cNvGraphicFramePr/>
+                <a:graphic xmlns:a="http://schemas.openxmlformats.org/drawingml/2006/main">
+                  <a:graphicData uri="http://schemas.microsoft.com/office/word/2010/wordprocessingShape">
+                    <wps:wsp>
+                      <wps:cNvSpPr txBox="1"/>
+                      <wps:spPr>
+                        <a:xfrm>
+                          <a:off x="0" y="0"/>
+                          <a:ext cx="4584700" cy="311150"/>
+                        </a:xfrm>
+                        <a:prstGeom prst="rect">
+                          <a:avLst/>
+                        </a:prstGeom>
+                        <a:noFill/>
+                        <a:ln w="6350">
+                          <a:noFill/>
+                        </a:ln>
+                      </wps:spPr>
+                      <wps:txbx>
+                        <w:txbxContent>
+                          <w:p>
+                            <w:r>
+                              <w:rPr>
+                                <w:b/>
+                                <w:bCs/>
+                              </w:rPr>
+                              <w:t>Travail</w:t>
+                            </w:r>
+                            <w:r>
+                              <w:rPr>
+                                <w:b/>
+                                <w:bCs/>
+                              </w:rPr>
+                              <w:t xml:space="preserve"> 2 </w:t>
+                            </w:r>
+                            <w:r>
+                              <w:rPr>
+                                <w:b/>
+                                <w:bCs/>
+                              </w:rPr>
+                              <w:t>:</w:t>
+                            </w:r>
+                            <w:r>
+                              <w:t xml:space="preserve"> </w:t>
+                            </w:r>
+                          </w:p>
+                        </w:txbxContent>
+                      </wps:txbx>
+                      <wps:bodyPr rot="0" spcFirstLastPara="0" vertOverflow="overflow" horzOverflow="overflow" vert="horz" wrap="square" lIns="91440" tIns="45720" rIns="91440" bIns="45720" numCol="1" spcCol="0" rtlCol="0" fromWordArt="0" anchor="t" anchorCtr="0" forceAA="0" compatLnSpc="1">
+                        <a:prstTxWarp prst="textNoShape">
+                          <a:avLst/>
+                        </a:prstTxWarp>
+                        <a:noAutofit/>
+                      </wps:bodyPr>
+                    </wps:wsp>
+                  </a:graphicData>
+                </a:graphic>
+                <wp14:sizeRelH relativeFrom="margin">
+                  <wp14:pctWidth>0</wp14:pctWidth>
+                </wp14:sizeRelH>
+              </wp:anchor>
+            </w:drawing>
+          </mc:Choice>
+          <mc:Fallback>
+            <w:pict>
+              <v:shape w14:anchorId="2FD6175F" id="Text Box 5" o:spid="_x0000_s1027" type="#_x0000_t202" style="position:absolute;margin-left:-52pt;margin-top:287pt;width:361pt;height:24.5pt;z-index:251665408;visibility:visible;mso-wrap-style:square;mso-width-percent:0;mso-wrap-distance-left:9pt;mso-wrap-distance-top:0;mso-wrap-distance-right:9pt;mso-wrap-distance-bottom:0;mso-position-horizontal:absolute;mso-position-horizontal-relative:text;mso-position-vertical:absolute;mso-position-vertical-relative:text;mso-width-percent:0;mso-width-relative:margin;v-text-anchor:top" o:gfxdata="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" filled="f" stroked="f" strokeweight=".5pt">
+                <v:textbox>
+                  <w:txbxContent>
+                    <w:p>
+                      <w:r>
+                        <w:rPr>
+                          <w:b/>
+                          <w:bCs/>
+                        </w:rPr>
+                        <w:t>Travail</w:t>
+                      </w:r>
+                      <w:r>
+                        <w:rPr>
+                          <w:b/>
+                          <w:bCs/>
+                        </w:rPr>
+                        <w:t xml:space="preserve"> 2 </w:t>
+                      </w:r>
+                      <w:r>
+                        <w:rPr>
+                          <w:b/>
+                          <w:bCs/>
+                        </w:rPr>
+                        <w:t>:</w:t>
+                      </w:r>
+                      <w:r>
+                        <w:t xml:space="preserve"> </w:t>
+                      </w:r>
+                    </w:p>
+                  </w:txbxContent>
+                </v:textbox>
+              </v:shape>
+            </w:pict>
+          </mc:Fallback>
+        </mc:AlternateContent>
+      </w:r>
+      <w:r>
+        <w:rPr>
+          <w:b/>
+          <w:bCs/>
+          <w:noProof/>
+        </w:rPr>
+        <mc:AlternateContent>
+          <mc:Choice Requires="wps">
+            <w:drawing>
+              <wp:anchor distT="0" distB="0" distL="114300" distR="114300" simplePos="0" relativeHeight="251663360" behindDoc="0" locked="0" layoutInCell="1" allowOverlap="1" wp14:anchorId="651B4F9A" wp14:editId="619C7DBC">
+                <wp:simplePos x="0" y="0"/>
+                <wp:positionH relativeFrom="margin">
+                  <wp:align>center</wp:align>
+                </wp:positionH>
+                <wp:positionV relativeFrom="paragraph">
+                  <wp:posOffset>1697355</wp:posOffset>
+                </wp:positionV>
+                <wp:extent cx="6940550" cy="279400"/>
+                <wp:effectExtent l="0" t="0" r="0" b="6350"/>
+                <wp:wrapNone/>
+                <wp:docPr id="4" name="Text Box 4"/>
+                <wp:cNvGraphicFramePr/>
+                <a:graphic xmlns:a="http://schemas.openxmlformats.org/drawingml/2006/main">
+                  <a:graphicData uri="http://schemas.microsoft.com/office/word/2010/wordprocessingShape">
+                    <wps:wsp>
+                      <wps:cNvSpPr txBox="1"/>
+                      <wps:spPr>
+                        <a:xfrm>
+                          <a:off x="0" y="0"/>
+                          <a:ext cx="6940550" cy="279400"/>
+                        </a:xfrm>
+                        <a:prstGeom prst="rect">
+                          <a:avLst/>
+                        </a:prstGeom>
+                        <a:noFill/>
+                        <a:ln w="6350">
+                          <a:noFill/>
+                        </a:ln>
+                      </wps:spPr>
+                      <wps:txbx>
+                        <w:txbxContent>
+                          <w:p>
+                            <w:pPr>
+                              <w:rPr>
+                                <w:i/>
+                                <w:iCs/>
+                              </w:rPr>
+                            </w:pPr>
+                            <w:r>
+                              <w:rPr>
+                                <w:i/>
+                                <w:iCs/>
+                              </w:rPr>
+                              <w:t>Modifier une ligne de ce programme pour qu’il renvoie le chiffre ‘13’</w:t>
+                            </w:r>
+                          </w:p>
+                        </w:txbxContent>
+                      </wps:txbx>
+                      <wps:bodyPr rot="0" spcFirstLastPara="0" vertOverflow="overflow" horzOverflow="overflow" vert="horz" wrap="square" lIns="91440" tIns="45720" rIns="91440" bIns="45720" numCol="1" spcCol="0" rtlCol="0" fromWordArt="0" anchor="t" anchorCtr="0" forceAA="0" compatLnSpc="1">
+                        <a:prstTxWarp prst="textNoShape">
+                          <a:avLst/>
+                        </a:prstTxWarp>
+                        <a:noAutofit/>
+                      </wps:bodyPr>
+                    </wps:wsp>
+                  </a:graphicData>
+                </a:graphic>
+                <wp14:sizeRelV relativeFrom="margin">
+                  <wp14:pctHeight>0</wp14:pctHeight>
+                </wp14:sizeRelV>
+              </wp:anchor>
+            </w:drawing>
+          </mc:Choice>
+          <mc:Fallback>
+            <w:pict>
+              <v:shape w14:anchorId="651B4F9A" id="Text Box 4" o:spid="_x0000_s1028" type="#_x0000_t202" style="position:absolute;margin-left:0;margin-top:133.65pt;width:546.5pt;height:22pt;z-index:251663360;visibility:visible;mso-wrap-style:square;mso-height-percent:0;mso-wrap-distance-left:9pt;mso-wrap-distance-top:0;mso-wrap-distance-right:9pt;mso-wrap-distance-bottom:0;mso-position-horizontal:center;mso-position-horizontal-relative:margin;mso-position-vertical:absolute;mso-position-vertical-relative:text;mso-height-percent:0;mso-height-relative:margin;v-text-anchor:top" o:gfxdata="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" filled="f" stroked="f" strokeweight=".5pt">
+                <v:textbox>
+                  <w:txbxContent>
+                    <w:p>
+                      <w:pPr>
+                        <w:rPr>
+                          <w:i/>
+                          <w:iCs/>
+                        </w:rPr>
+                      </w:pPr>
+                      <w:r>
+                        <w:rPr>
+                          <w:i/>
+                          <w:iCs/>
+                        </w:rPr>
+                        <w:t>Modifier une ligne de ce programme pour qu’il renvoie le chiffre ‘13’</w:t>
+                      </w:r>
+                    </w:p>
+                  </w:txbxContent>
+                </v:textbox>
+                <w10:wrap anchorx="margin"/>
+              </v:shape>
+            </w:pict>
+          </mc:Fallback>
+        </mc:AlternateContent>
+      </w:r>
+      <w:r>
+        <w:rPr>
+          <w:b/>
+          <w:bCs/>
+          <w:noProof/>
+        </w:rPr>
+        <mc:AlternateContent>
+          <mc:Choice Requires="wps">
+            <w:drawing>
+              <wp:anchor distT="0" distB="0" distL="114300" distR="114300" simplePos="0" relativeHeight="251661312" behindDoc="0" locked="0" layoutInCell="1" allowOverlap="1" wp14:anchorId="336F4243" wp14:editId="768301A9">
+                <wp:simplePos x="0" y="0"/>
+                <wp:positionH relativeFrom="margin">
+                  <wp:posOffset>-620395</wp:posOffset>
+                </wp:positionH>
+                <wp:positionV relativeFrom="paragraph">
+                  <wp:posOffset>-283845</wp:posOffset>
+                </wp:positionV>
+                <wp:extent cx="6940550" cy="279400"/>
+                <wp:effectExtent l="0" t="0" r="0" b="6350"/>
+                <wp:wrapNone/>
+                <wp:docPr id="3" name="Text Box 3"/>
+                <wp:cNvGraphicFramePr/>
+                <a:graphic xmlns:a="http://schemas.openxmlformats.org/drawingml/2006/main">
+                  <a:graphicData uri="http://schemas.microsoft.com/office/word/2010/wordprocessingShape">
+                    <wps:wsp>
+                      <wps:cNvSpPr txBox="1"/>
+                      <wps:spPr>
+                        <a:xfrm>
+                          <a:off x="0" y="0"/>
+                          <a:ext cx="6940550" cy="279400"/>
+                        </a:xfrm>
+                        <a:prstGeom prst="rect">
+                          <a:avLst/>
+                        </a:prstGeom>
+                        <a:noFill/>
+                        <a:ln w="6350">
+                          <a:noFill/>
+                        </a:ln>
+                      </wps:spPr>
+                      <wps:txbx>
+                        <w:txbxContent>
+                          <w:p>
+                            <w:pPr>
+                              <w:rPr>
+                                <w:i/>
+                                <w:iCs/>
+                              </w:rPr>
+                            </w:pPr>
+                            <w:r>
+                              <w:rPr>
+                                <w:i/>
+                                <w:iCs/>
+                              </w:rPr>
+                              <w:t>Dire ce que renvoie chaque programme</w:t>
+                            </w:r>
+                          </w:p>
+                        </w:txbxContent>
+                      </wps:txbx>
+                      <wps:bodyPr rot="0" spcFirstLastPara="0" vertOverflow="overflow" horzOverflow="overflow" vert="horz" wrap="square" lIns="91440" tIns="45720" rIns="91440" bIns="45720" numCol="1" spcCol="0" rtlCol="0" fromWordArt="0" anchor="t" anchorCtr="0" forceAA="0" compatLnSpc="1">
+                        <a:prstTxWarp prst="textNoShape">
+                          <a:avLst/>
+                        </a:prstTxWarp>
+                        <a:noAutofit/>
+                      </wps:bodyPr>
+                    </wps:wsp>
+                  </a:graphicData>
+                </a:graphic>
+                <wp14:sizeRelV relativeFrom="margin">
+                  <wp14:pctHeight>0</wp14:pctHeight>
+                </wp14:sizeRelV>
+              </wp:anchor>
+            </w:drawing>
+          </mc:Choice>
+          <mc:Fallback>
+            <w:pict>
+              <v:shape w14:anchorId="336F4243" id="Text Box 3" o:spid="_x0000_s1029" type="#_x0000_t202" style="position:absolute;margin-left:-48.85pt;margin-top:-22.35pt;width:546.5pt;height:22pt;z-index:251661312;visibility:visible;mso-wrap-style:square;mso-height-percent:0;mso-wrap-distance-left:9pt;mso-wrap-distance-top:0;mso-wrap-distance-right:9pt;mso-wrap-distance-bottom:0;mso-position-horizontal:absolute;mso-position-horizontal-relative:margin;mso-position-vertical:absolute;mso-position-vertical-relative:text;mso-height-percent:0;mso-height-relative:margin;v-text-anchor:top" o:gfxdata="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" filled="f" stroked="f" strokeweight=".5pt">
+                <v:textbox>
+                  <w:txbxContent>
+                    <w:p>
+                      <w:pPr>
+                        <w:rPr>
+                          <w:i/>
+                          <w:iCs/>
+                        </w:rPr>
+                      </w:pPr>
+                      <w:r>
+                        <w:rPr>
+                          <w:i/>
+                          <w:iCs/>
+                        </w:rPr>
+                        <w:t>Dire ce que renvoie chaque programme</w:t>
+                      </w:r>
+                    </w:p>
+                  </w:txbxContent>
+                </v:textbox>
+                <w10:wrap anchorx="margin"/>
+              </v:shape>
+            </w:pict>
+          </mc:Fallback>
+        </mc:AlternateContent>
+      </w:r>
+      <w:r>
+        <w:rPr>
+          <w:b/>
+          <w:bCs/>
+          <w:noProof/>
+        </w:rPr>
+        <mc:AlternateContent>
+          <mc:Choice Requires="wps">
+            <w:drawing>
+              <wp:anchor distT="0" distB="0" distL="114300" distR="114300" simplePos="0" relativeHeight="251660288" behindDoc="0" locked="0" layoutInCell="1" allowOverlap="1" wp14:anchorId="5E02D786" wp14:editId="6256913E">
+                <wp:simplePos x="0" y="0"/>
+                <wp:positionH relativeFrom="column">
+                  <wp:posOffset>-614045</wp:posOffset>
+                </wp:positionH>
+                <wp:positionV relativeFrom="paragraph">
+                  <wp:posOffset>-474345</wp:posOffset>
+                </wp:positionV>
+                <wp:extent cx="4584700" cy="311150"/>
+                <wp:effectExtent l="0" t="0" r="0" b="0"/>
+                <wp:wrapNone/>
+                <wp:docPr id="2" name="Text Box 2"/>
+                <wp:cNvGraphicFramePr/>
+                <a:graphic xmlns:a="http://schemas.openxmlformats.org/drawingml/2006/main">
+                  <a:graphicData uri="http://schemas.microsoft.com/office/word/2010/wordprocessingShape">
+                    <wps:wsp>
+                      <wps:cNvSpPr txBox="1"/>
+                      <wps:spPr>
+                        <a:xfrm>
+                          <a:off x="0" y="0"/>
+                          <a:ext cx="4584700" cy="311150"/>
+                        </a:xfrm>
+                        <a:prstGeom prst="rect">
+                          <a:avLst/>
+                        </a:prstGeom>
+                        <a:noFill/>
+                        <a:ln w="6350">
+                          <a:noFill/>
+                        </a:ln>
+                      </wps:spPr>
+                      <wps:txbx>
+                        <w:txbxContent>
+                          <w:p>
+                            <w:r>
+                              <w:rPr>
+                                <w:b/>
+                                <w:bCs/>
+                              </w:rPr>
+                              <w:t>Travail</w:t>
+                            </w:r>
+                            <w:r>
+                              <w:rPr>
+                                <w:b/>
+                                <w:bCs/>
+                              </w:rPr>
+                              <w:t xml:space="preserve"> </w:t>
+                            </w:r>
+                            <w:proofErr w:type="gramStart"/>
+                            <w:r>
+                              <w:rPr>
+                                <w:b/>
+                                <w:bCs/>
+                              </w:rPr>
+                              <w:t>1</w:t>
+                            </w:r>
+                            <w:r>
+                              <w:rPr>
+                                <w:b/>
+                                <w:bCs/>
+                              </w:rPr>
+                              <w:t>:</w:t>
+                            </w:r>
+                            <w:proofErr w:type="gramEnd"/>
+                            <w:r>
+                              <w:t xml:space="preserve"> Echauffement sur des exemples simples</w:t>
+                            </w:r>
+                          </w:p>
+                        </w:txbxContent>
+                      </wps:txbx>
+                      <wps:bodyPr rot="0" spcFirstLastPara="0" vertOverflow="overflow" horzOverflow="overflow" vert="horz" wrap="square" lIns="91440" tIns="45720" rIns="91440" bIns="45720" numCol="1" spcCol="0" rtlCol="0" fromWordArt="0" anchor="t" anchorCtr="0" forceAA="0" compatLnSpc="1">
+                        <a:prstTxWarp prst="textNoShape">
+                          <a:avLst/>
+                        </a:prstTxWarp>
+                        <a:noAutofit/>
+                      </wps:bodyPr>
+                    </wps:wsp>
+                  </a:graphicData>
+                </a:graphic>
+                <wp14:sizeRelH relativeFrom="margin">
+                  <wp14:pctWidth>0</wp14:pctWidth>
+                </wp14:sizeRelH>
+              </wp:anchor>
+            </w:drawing>
+          </mc:Choice>
+          <mc:Fallback>
+            <w:pict>
+              <v:shape w14:anchorId="5E02D786" id="Text Box 2" o:spid="_x0000_s1030" type="#_x0000_t202" style="position:absolute;margin-left:-48.35pt;margin-top:-37.35pt;width:361pt;height:24.5pt;z-index:251660288;visibility:visible;mso-wrap-style:square;mso-width-percent:0;mso-wrap-distance-left:9pt;mso-wrap-distance-top:0;mso-wrap-distance-right:9pt;mso-wrap-distance-bottom:0;mso-position-horizontal:absolute;mso-position-horizontal-relative:text;mso-position-vertical:absolute;mso-position-vertical-relative:text;mso-width-percent:0;mso-width-relative:margin;v-text-anchor:top" o:gfxdata="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" filled="f" stroked="f" strokeweight=".5pt">
+                <v:textbox>
+                  <w:txbxContent>
+                    <w:p>
+                      <w:r>
+                        <w:rPr>
+                          <w:b/>
+                          <w:bCs/>
+                        </w:rPr>
+                        <w:t>Travail</w:t>
+                      </w:r>
+                      <w:r>
+                        <w:rPr>
+                          <w:b/>
+                          <w:bCs/>
+                        </w:rPr>
+                        <w:t xml:space="preserve"> </w:t>
+                      </w:r>
+                      <w:proofErr w:type="gramStart"/>
+                      <w:r>
+                        <w:rPr>
+                          <w:b/>
+                          <w:bCs/>
+                        </w:rPr>
+                        <w:t>1</w:t>
+                      </w:r>
+                      <w:r>
+                        <w:rPr>
+                          <w:b/>
+                          <w:bCs/>
+                        </w:rPr>
+                        <w:t>:</w:t>
+                      </w:r>
+                      <w:proofErr w:type="gramEnd"/>
+                      <w:r>
+                        <w:t xml:space="preserve"> Echauffement sur des exemples simples</w:t>
+                      </w:r>
+                    </w:p>
+                  </w:txbxContent>
+                </v:textbox>
+              </v:shape>
+            </w:pict>
+          </mc:Fallback>
+        </mc:AlternateContent>
+      </w:r>
+      <w:r>
+        <w:rPr>
+          <w:b/>
+          <w:bCs/>
+          <w:noProof/>
+        </w:rPr>
+        <mc:AlternateContent>
+          <mc:Choice Requires="wps">
+            <w:drawing>
+              <wp:anchor distT="0" distB="0" distL="114300" distR="114300" simplePos="0" relativeHeight="251659264" behindDoc="0" locked="0" layoutInCell="1" allowOverlap="1" wp14:anchorId="483DA152" wp14:editId="3F2FE939">
+                <wp:simplePos x="0" y="0"/>
+                <wp:positionH relativeFrom="margin">
+                  <wp:posOffset>668655</wp:posOffset>
+                </wp:positionH>
+                <wp:positionV relativeFrom="paragraph">
+                  <wp:posOffset>-779145</wp:posOffset>
+                </wp:positionV>
+                <wp:extent cx="4476750" cy="311150"/>
+                <wp:effectExtent l="0" t="0" r="0" b="0"/>
+                <wp:wrapNone/>
+                <wp:docPr id="1" name="Text Box 1"/>
+                <wp:cNvGraphicFramePr/>
+                <a:graphic xmlns:a="http://schemas.openxmlformats.org/drawingml/2006/main">
+                  <a:graphicData uri="http://schemas.microsoft.com/office/word/2010/wordprocessingShape">
+                    <wps:wsp>
+                      <wps:cNvSpPr txBox="1"/>
+                      <wps:spPr>
+                        <a:xfrm>
+                          <a:off x="0" y="0"/>
+                          <a:ext cx="4476750" cy="311150"/>
+                        </a:xfrm>
+                        <a:prstGeom prst="rect">
+                          <a:avLst/>
+                        </a:prstGeom>
+                        <a:noFill/>
+                        <a:ln w="6350">
+                          <a:noFill/>
+                        </a:ln>
+                      </wps:spPr>
+                      <wps:txbx>
+                        <w:txbxContent>
+                          <w:p>
+                            <w:pPr>
+                              <w:jc w:val="center"/>
+                              <w:rPr>
+                                <w:sz w:val="28"/>
+                                <w:szCs w:val="28"/>
+                              </w:rPr>
+                            </w:pPr>
+                            <w:r>
+                              <w:rPr>
+                                <w:b/>
+                                <w:bCs/>
+                                <w:sz w:val="28"/>
+                                <w:szCs w:val="28"/>
+                              </w:rPr>
+                              <w:t>Projet Python 1</w:t>
+                            </w:r>
+                            <w:r>
+                              <w:rPr>
+                                <w:sz w:val="28"/>
+                                <w:szCs w:val="28"/>
+                              </w:rPr>
+                              <w:t xml:space="preserve"> : Comprendre les boucles </w:t>
+                            </w:r>
+                            <w:r>
+                              <w:rPr>
+                                <w:sz w:val="28"/>
+                                <w:szCs w:val="28"/>
+                              </w:rPr>
+                              <w:t>‘</w:t>
+                            </w:r>
+                            <w:proofErr w:type="spellStart"/>
+                            <w:r>
+                              <w:rPr>
+                                <w:sz w:val="28"/>
+                                <w:szCs w:val="28"/>
+                              </w:rPr>
+                              <w:t>while</w:t>
+                            </w:r>
+                            <w:proofErr w:type="spellEnd"/>
+                            <w:r>
+                              <w:rPr>
+                                <w:sz w:val="28"/>
+                                <w:szCs w:val="28"/>
+                              </w:rPr>
+                              <w:t>’</w:t>
+                            </w:r>
+                          </w:p>
+                        </w:txbxContent>
+                      </wps:txbx>
+                      <wps:bodyPr rot="0" spcFirstLastPara="0" vertOverflow="overflow" horzOverflow="overflow" vert="horz" wrap="square" lIns="91440" tIns="45720" rIns="91440" bIns="45720" numCol="1" spcCol="0" rtlCol="0" fromWordArt="0" anchor="t" anchorCtr="0" forceAA="0" compatLnSpc="1">
+                        <a:prstTxWarp prst="textNoShape">
+                          <a:avLst/>
+                        </a:prstTxWarp>
+                        <a:noAutofit/>
+                      </wps:bodyPr>
+                    </wps:wsp>
+                  </a:graphicData>
+                </a:graphic>
+                <wp14:sizeRelV relativeFrom="margin">
+                  <wp14:pctHeight>0</wp14:pctHeight>
+                </wp14:sizeRelV>
+              </wp:anchor>
+            </w:drawing>
+          </mc:Choice>
+          <mc:Fallback>
+            <w:pict>
+              <v:shape w14:anchorId="483DA152" id="Text Box 1" o:spid="_x0000_s1031" type="#_x0000_t202" style="position:absolute;margin-left:52.65pt;margin-top:-61.35pt;width:352.5pt;height:24.5pt;z-index:251659264;visibility:visible;mso-wrap-style:square;mso-height-percent:0;mso-wrap-distance-left:9pt;mso-wrap-distance-top:0;mso-wrap-distance-right:9pt;mso-wrap-distance-bottom:0;mso-position-horizontal:absolute;mso-position-horizontal-relative:margin;mso-position-vertical:absolute;mso-position-vertical-relative:text;mso-height-percent:0;mso-height-relative:margin;v-text-anchor:top" o:gfxdata="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" filled="f" stroked="f" strokeweight=".5pt">
+                <v:textbox>
+                  <w:txbxContent>
+                    <w:p>
+                      <w:pPr>
+                        <w:jc w:val="center"/>
+                        <w:rPr>
+                          <w:sz w:val="28"/>
+                          <w:szCs w:val="28"/>
+                        </w:rPr>
+                      </w:pPr>
+                      <w:r>
+                        <w:rPr>
+                          <w:b/>
+                          <w:bCs/>
+                          <w:sz w:val="28"/>
+                          <w:szCs w:val="28"/>
+                        </w:rPr>
+                        <w:t>Projet Python 1</w:t>
+                      </w:r>
+                      <w:r>
+                        <w:rPr>
+                          <w:sz w:val="28"/>
+                          <w:szCs w:val="28"/>
+                        </w:rPr>
+                        <w:t xml:space="preserve"> : Comprendre les boucles </w:t>
+                      </w:r>
+                      <w:r>
+                        <w:rPr>
+                          <w:sz w:val="28"/>
+                          <w:szCs w:val="28"/>
+                        </w:rPr>
+                        <w:t>‘</w:t>
+                      </w:r>
+                      <w:proofErr w:type="spellStart"/>
+                      <w:r>
+                        <w:rPr>
+                          <w:sz w:val="28"/>
+                          <w:szCs w:val="28"/>
+                        </w:rPr>
+                        <w:t>while</w:t>
+                      </w:r>
+                      <w:proofErr w:type="spellEnd"/>
+                      <w:r>
+                        <w:rPr>
+                          <w:sz w:val="28"/>
+                          <w:szCs w:val="28"/>
+                        </w:rPr>
+                        <w:t>’</w:t>
+                      </w:r>
+                    </w:p>
+                  </w:txbxContent>
+                </v:textbox>
+                <w10:wrap anchorx="margin"/>
+              </v:shape>
+            </w:pict>
+          </mc:Fallback>
+        </mc:AlternateContent>
+      </w:r>
+      <w:r>
+        <w:rPr>
+          <w:b/>
+          <w:bCs/>
+        </w:rPr>
+        <w:br w:type="page"/>
+      </w:r>
+    </w:p>
+    <w:p>
+      <w:pPr>
+        <w:rPr>
+          <w:b/>
+          <w:bCs/>
+        </w:rPr>
+      </w:pPr>
+    </w:p>
+    <w:p>
+      <w:pPr>
+        <w:rPr>
+          <w:b/>
+          <w:bCs/>
+        </w:rPr>
+      </w:pPr>
+    </w:p>
+    <w:p>
+      <w:pPr>
+        <w:rPr>
+          <w:b/>
+          <w:bCs/>
+        </w:rPr>
+      </w:pPr>
+    </w:p>
+    <w:p>
+      <w:pPr>
+        <w:rPr>
+          <w:b/>
+          <w:bCs/>
+        </w:rPr>
+      </w:pPr>
+      <w:r>
+        <w:rPr>
+          <w:b/>
+          <w:bCs/>
         </w:rPr>
         <w:t>Projet Python</w:t>
       </w:r>
@@ -26,7 +1173,10 @@
         </w:numPr>
       </w:pPr>
       <w:r>
-        <w:t>Morpion.</w:t>
+        <w:t>Morpion</w:t>
+      </w:r>
+      <w:r>
+        <w:t> :</w:t>
       </w:r>
     </w:p>
     <w:p>
@@ -118,6 +1268,32 @@
       </w:pPr>
       <w:r>
         <w:t>Jeu de hasard casino</w:t>
+      </w:r>
+    </w:p>
+    <w:p>
+      <w:r>
+        <w:t xml:space="preserve">Un travail de révision avec introduction de la boucle </w:t>
+      </w:r>
+      <w:proofErr w:type="spellStart"/>
+      <w:r>
+        <w:t>while</w:t>
+      </w:r>
+      <w:proofErr w:type="spellEnd"/>
+      <w:r>
+        <w:t xml:space="preserve"> </w:t>
+      </w:r>
+    </w:p>
+    <w:p>
+      <w:r>
+        <w:t xml:space="preserve">Maitrise du débugger, Maitrise de la boucle </w:t>
+      </w:r>
+      <w:proofErr w:type="spellStart"/>
+      <w:r>
+        <w:t>while</w:t>
+      </w:r>
+      <w:proofErr w:type="spellEnd"/>
+      <w:r>
+        <w:t>, Maitrise des fonctions</w:t>
       </w:r>
     </w:p>
     <w:sectPr>
@@ -130,6 +1306,56 @@
 </w:document>
 </file>
 
+<file path=word/endnotes.xml><?xml version="1.0" encoding="utf-8"?>
+<w:endnotes xmlns:wpc="http://schemas.microsoft.com/office/word/2010/wordprocessingCanvas" xmlns:cx="http://schemas.microsoft.com/office/drawing/2014/chartex" xmlns:cx1="http://schemas.microsoft.com/office/drawing/2015/9/8/chartex" xmlns:cx2="http://schemas.microsoft.com/office/drawing/2015/10/21/chartex" xmlns:cx3="http://schemas.microsoft.com/office/drawing/2016/5/9/chartex" xmlns:cx4="http://schemas.microsoft.com/office/drawing/2016/5/10/chartex" xmlns:cx5="http://schemas.microsoft.com/office/drawing/2016/5/11/chartex" xmlns:cx6="http://schemas.microsoft.com/office/drawing/2016/5/12/chartex" xmlns:cx7="http://schemas.microsoft.com/office/drawing/2016/5/13/chartex" xmlns:cx8="http://schemas.microsoft.com/office/drawing/2016/5/14/chartex" xmlns:mc="http://schemas.openxmlformats.org/markup-compatibility/2006" xmlns:aink="http://schemas.microsoft.com/office/drawing/2016/ink" xmlns:am3d="http://schemas.microsoft.com/office/drawing/2017/model3d" xmlns:o="urn:schemas-microsoft-com:office:office" xmlns:r="http://schemas.openxmlformats.org/officeDocument/2006/relationships" xmlns:m="http://schemas.openxmlformats.org/officeDocument/2006/math" xmlns:v="urn:schemas-microsoft-com:vml" xmlns:wp14="http://schemas.microsoft.com/office/word/2010/wordprocessingDrawing" xmlns:wp="http://schemas.openxmlformats.org/drawingml/2006/wordprocessingDrawing" xmlns:w10="urn:schemas-microsoft-com:office:word" xmlns:w="http://schemas.openxmlformats.org/wordprocessingml/2006/main" xmlns:w14="http://schemas.microsoft.com/office/word/2010/wordml" xmlns:w15="http://schemas.microsoft.com/office/word/2012/wordml" xmlns:w16cex="http://schemas.microsoft.com/office/word/2018/wordml/cex" xmlns:w16cid="http://schemas.microsoft.com/office/word/2016/wordml/cid" xmlns:w16="http://schemas.microsoft.com/office/word/2018/wordml" xmlns:w16se="http://schemas.microsoft.com/office/word/2015/wordml/symex" xmlns:wpg="http://schemas.microsoft.com/office/word/2010/wordprocessingGroup" xmlns:wpi="http://schemas.microsoft.com/office/word/2010/wordprocessingInk" xmlns:wne="http://schemas.microsoft.com/office/word/2006/wordml" xmlns:wps="http://schemas.microsoft.com/office/word/2010/wordprocessingShape" mc:Ignorable="w14 w15 w16se w16cid w16 w16cex wp14">
+  <w:endnote w:type="separator" w:id="-1">
+    <w:p>
+      <w:pPr>
+        <w:spacing w:after="0" w:line="240" w:lineRule="auto"/>
+      </w:pPr>
+      <w:r>
+        <w:separator/>
+      </w:r>
+    </w:p>
+  </w:endnote>
+  <w:endnote w:type="continuationSeparator" w:id="0">
+    <w:p>
+      <w:pPr>
+        <w:spacing w:after="0" w:line="240" w:lineRule="auto"/>
+      </w:pPr>
+      <w:r>
+        <w:continuationSeparator/>
+      </w:r>
+    </w:p>
+  </w:endnote>
+</w:endnotes>
+</file>
+
+<file path=word/footnotes.xml><?xml version="1.0" encoding="utf-8"?>
+<w:footnotes xmlns:wpc="http://schemas.microsoft.com/office/word/2010/wordprocessingCanvas" xmlns:cx="http://schemas.microsoft.com/office/drawing/2014/chartex" xmlns:cx1="http://schemas.microsoft.com/office/drawing/2015/9/8/chartex" xmlns:cx2="http://schemas.microsoft.com/office/drawing/2015/10/21/chartex" xmlns:cx3="http://schemas.microsoft.com/office/drawing/2016/5/9/chartex" xmlns:cx4="http://schemas.microsoft.com/office/drawing/2016/5/10/chartex" xmlns:cx5="http://schemas.microsoft.com/office/drawing/2016/5/11/chartex" xmlns:cx6="http://schemas.microsoft.com/office/drawing/2016/5/12/chartex" xmlns:cx7="http://schemas.microsoft.com/office/drawing/2016/5/13/chartex" xmlns:cx8="http://schemas.microsoft.com/office/drawing/2016/5/14/chartex" xmlns:mc="http://schemas.openxmlformats.org/markup-compatibility/2006" xmlns:aink="http://schemas.microsoft.com/office/drawing/2016/ink" xmlns:am3d="http://schemas.microsoft.com/office/drawing/2017/model3d" xmlns:o="urn:schemas-microsoft-com:office:office" xmlns:r="http://schemas.openxmlformats.org/officeDocument/2006/relationships" xmlns:m="http://schemas.openxmlformats.org/officeDocument/2006/math" xmlns:v="urn:schemas-microsoft-com:vml" xmlns:wp14="http://schemas.microsoft.com/office/word/2010/wordprocessingDrawing" xmlns:wp="http://schemas.openxmlformats.org/drawingml/2006/wordprocessingDrawing" xmlns:w10="urn:schemas-microsoft-com:office:word" xmlns:w="http://schemas.openxmlformats.org/wordprocessingml/2006/main" xmlns:w14="http://schemas.microsoft.com/office/word/2010/wordml" xmlns:w15="http://schemas.microsoft.com/office/word/2012/wordml" xmlns:w16cex="http://schemas.microsoft.com/office/word/2018/wordml/cex" xmlns:w16cid="http://schemas.microsoft.com/office/word/2016/wordml/cid" xmlns:w16="http://schemas.microsoft.com/office/word/2018/wordml" xmlns:w16se="http://schemas.microsoft.com/office/word/2015/wordml/symex" xmlns:wpg="http://schemas.microsoft.com/office/word/2010/wordprocessingGroup" xmlns:wpi="http://schemas.microsoft.com/office/word/2010/wordprocessingInk" xmlns:wne="http://schemas.microsoft.com/office/word/2006/wordml" xmlns:wps="http://schemas.microsoft.com/office/word/2010/wordprocessingShape" mc:Ignorable="w14 w15 w16se w16cid w16 w16cex wp14">
+  <w:footnote w:type="separator" w:id="-1">
+    <w:p>
+      <w:pPr>
+        <w:spacing w:after="0" w:line="240" w:lineRule="auto"/>
+      </w:pPr>
+      <w:r>
+        <w:separator/>
+      </w:r>
+    </w:p>
+  </w:footnote>
+  <w:footnote w:type="continuationSeparator" w:id="0">
+    <w:p>
+      <w:pPr>
+        <w:spacing w:after="0" w:line="240" w:lineRule="auto"/>
+      </w:pPr>
+      <w:r>
+        <w:continuationSeparator/>
+      </w:r>
+    </w:p>
+  </w:footnote>
+</w:footnotes>
+</file>
+
 <file path=word/numbering.xml><?xml version="1.0" encoding="utf-8"?>
 <w:numbering xmlns:wpc="http://schemas.microsoft.com/office/word/2010/wordprocessingCanvas" xmlns:cx="http://schemas.microsoft.com/office/drawing/2014/chartex" xmlns:cx1="http://schemas.microsoft.com/office/drawing/2015/9/8/chartex" xmlns:cx2="http://schemas.microsoft.com/office/drawing/2015/10/21/chartex" xmlns:cx3="http://schemas.microsoft.com/office/drawing/2016/5/9/chartex" xmlns:cx4="http://schemas.microsoft.com/office/drawing/2016/5/10/chartex" xmlns:cx5="http://schemas.microsoft.com/office/drawing/2016/5/11/chartex" xmlns:cx6="http://schemas.microsoft.com/office/drawing/2016/5/12/chartex" xmlns:cx7="http://schemas.microsoft.com/office/drawing/2016/5/13/chartex" xmlns:cx8="http://schemas.microsoft.com/office/drawing/2016/5/14/chartex" xmlns:mc="http://schemas.openxmlformats.org/markup-compatibility/2006" xmlns:aink="http://schemas.microsoft.com/office/drawing/2016/ink" xmlns:am3d="http://schemas.microsoft.com/office/drawing/2017/model3d" xmlns:o="urn:schemas-microsoft-com:office:office" xmlns:r="http://schemas.openxmlformats.org/officeDocument/2006/relationships" xmlns:m="http://schemas.openxmlformats.org/officeDocument/2006/math" xmlns:v="urn:schemas-microsoft-com:vml" xmlns:wp14="http://schemas.microsoft.com/office/word/2010/wordprocessingDrawing" xmlns:wp="http://schemas.openxmlformats.org/drawingml/2006/wordprocessingDrawing" xmlns:w10="urn:schemas-microsoft-com:office:word" xmlns:w="http://schemas.openxmlformats.org/wordprocessingml/2006/main" xmlns:w14="http://schemas.microsoft.com/office/word/2010/wordml" xmlns:w15="http://schemas.microsoft.com/office/word/2012/wordml" xmlns:w16cex="http://schemas.microsoft.com/office/word/2018/wordml/cex" xmlns:w16cid="http://schemas.microsoft.com/office/word/2016/wordml/cid" xmlns:w16="http://schemas.microsoft.com/office/word/2018/wordml" xmlns:w16se="http://schemas.microsoft.com/office/word/2015/wordml/symex" xmlns:wpg="http://schemas.microsoft.com/office/word/2010/wordprocessingGroup" xmlns:wpi="http://schemas.microsoft.com/office/word/2010/wordprocessingInk" xmlns:wne="http://schemas.microsoft.com/office/word/2006/wordml" xmlns:wps="http://schemas.microsoft.com/office/word/2010/wordprocessingShape" mc:Ignorable="w14 w15 w16se w16cid w16 w16cex wp14">
   <w:abstractNum w:abstractNumId="0" w15:restartNumberingAfterBreak="0">
@@ -221,8 +1447,192 @@
       </w:pPr>
     </w:lvl>
   </w:abstractNum>
+  <w:abstractNum w:abstractNumId="1" w15:restartNumberingAfterBreak="0">
+    <w:nsid w:val="187D37AD"/>
+    <w:multiLevelType w:val="hybridMultilevel"/>
+    <w:tmpl w:val="4E8A651E"/>
+    <w:lvl w:ilvl="0" w:tplc="A246E542">
+      <w:start w:val="1"/>
+      <w:numFmt w:val="decimal"/>
+      <w:lvlText w:val="%1-"/>
+      <w:lvlJc w:val="left"/>
+      <w:pPr>
+        <w:ind w:left="720" w:hanging="360"/>
+      </w:pPr>
+      <w:rPr>
+        <w:rFonts w:asciiTheme="minorHAnsi" w:eastAsiaTheme="minorHAnsi" w:hAnsiTheme="minorHAnsi" w:cstheme="minorBidi"/>
+      </w:rPr>
+    </w:lvl>
+    <w:lvl w:ilvl="1" w:tplc="040C0019" w:tentative="1">
+      <w:start w:val="1"/>
+      <w:numFmt w:val="lowerLetter"/>
+      <w:lvlText w:val="%2."/>
+      <w:lvlJc w:val="left"/>
+      <w:pPr>
+        <w:ind w:left="1440" w:hanging="360"/>
+      </w:pPr>
+    </w:lvl>
+    <w:lvl w:ilvl="2" w:tplc="040C001B" w:tentative="1">
+      <w:start w:val="1"/>
+      <w:numFmt w:val="lowerRoman"/>
+      <w:lvlText w:val="%3."/>
+      <w:lvlJc w:val="right"/>
+      <w:pPr>
+        <w:ind w:left="2160" w:hanging="180"/>
+      </w:pPr>
+    </w:lvl>
+    <w:lvl w:ilvl="3" w:tplc="040C000F" w:tentative="1">
+      <w:start w:val="1"/>
+      <w:numFmt w:val="decimal"/>
+      <w:lvlText w:val="%4."/>
+      <w:lvlJc w:val="left"/>
+      <w:pPr>
+        <w:ind w:left="2880" w:hanging="360"/>
+      </w:pPr>
+    </w:lvl>
+    <w:lvl w:ilvl="4" w:tplc="040C0019" w:tentative="1">
+      <w:start w:val="1"/>
+      <w:numFmt w:val="lowerLetter"/>
+      <w:lvlText w:val="%5."/>
+      <w:lvlJc w:val="left"/>
+      <w:pPr>
+        <w:ind w:left="3600" w:hanging="360"/>
+      </w:pPr>
+    </w:lvl>
+    <w:lvl w:ilvl="5" w:tplc="040C001B" w:tentative="1">
+      <w:start w:val="1"/>
+      <w:numFmt w:val="lowerRoman"/>
+      <w:lvlText w:val="%6."/>
+      <w:lvlJc w:val="right"/>
+      <w:pPr>
+        <w:ind w:left="4320" w:hanging="180"/>
+      </w:pPr>
+    </w:lvl>
+    <w:lvl w:ilvl="6" w:tplc="040C000F" w:tentative="1">
+      <w:start w:val="1"/>
+      <w:numFmt w:val="decimal"/>
+      <w:lvlText w:val="%7."/>
+      <w:lvlJc w:val="left"/>
+      <w:pPr>
+        <w:ind w:left="5040" w:hanging="360"/>
+      </w:pPr>
+    </w:lvl>
+    <w:lvl w:ilvl="7" w:tplc="040C0019" w:tentative="1">
+      <w:start w:val="1"/>
+      <w:numFmt w:val="lowerLetter"/>
+      <w:lvlText w:val="%8."/>
+      <w:lvlJc w:val="left"/>
+      <w:pPr>
+        <w:ind w:left="5760" w:hanging="360"/>
+      </w:pPr>
+    </w:lvl>
+    <w:lvl w:ilvl="8" w:tplc="040C001B" w:tentative="1">
+      <w:start w:val="1"/>
+      <w:numFmt w:val="lowerRoman"/>
+      <w:lvlText w:val="%9."/>
+      <w:lvlJc w:val="right"/>
+      <w:pPr>
+        <w:ind w:left="6480" w:hanging="180"/>
+      </w:pPr>
+    </w:lvl>
+  </w:abstractNum>
+  <w:abstractNum w:abstractNumId="2" w15:restartNumberingAfterBreak="0">
+    <w:nsid w:val="6FFF4E5F"/>
+    <w:multiLevelType w:val="hybridMultilevel"/>
+    <w:tmpl w:val="072A41A2"/>
+    <w:lvl w:ilvl="0" w:tplc="3524110C">
+      <w:start w:val="1"/>
+      <w:numFmt w:val="decimal"/>
+      <w:lvlText w:val="%1-"/>
+      <w:lvlJc w:val="left"/>
+      <w:pPr>
+        <w:ind w:left="720" w:hanging="360"/>
+      </w:pPr>
+      <w:rPr>
+        <w:rFonts w:asciiTheme="minorHAnsi" w:eastAsiaTheme="minorHAnsi" w:hAnsiTheme="minorHAnsi" w:cstheme="minorBidi"/>
+      </w:rPr>
+    </w:lvl>
+    <w:lvl w:ilvl="1" w:tplc="040C0019" w:tentative="1">
+      <w:start w:val="1"/>
+      <w:numFmt w:val="lowerLetter"/>
+      <w:lvlText w:val="%2."/>
+      <w:lvlJc w:val="left"/>
+      <w:pPr>
+        <w:ind w:left="1440" w:hanging="360"/>
+      </w:pPr>
+    </w:lvl>
+    <w:lvl w:ilvl="2" w:tplc="040C001B" w:tentative="1">
+      <w:start w:val="1"/>
+      <w:numFmt w:val="lowerRoman"/>
+      <w:lvlText w:val="%3."/>
+      <w:lvlJc w:val="right"/>
+      <w:pPr>
+        <w:ind w:left="2160" w:hanging="180"/>
+      </w:pPr>
+    </w:lvl>
+    <w:lvl w:ilvl="3" w:tplc="040C000F" w:tentative="1">
+      <w:start w:val="1"/>
+      <w:numFmt w:val="decimal"/>
+      <w:lvlText w:val="%4."/>
+      <w:lvlJc w:val="left"/>
+      <w:pPr>
+        <w:ind w:left="2880" w:hanging="360"/>
+      </w:pPr>
+    </w:lvl>
+    <w:lvl w:ilvl="4" w:tplc="040C0019" w:tentative="1">
+      <w:start w:val="1"/>
+      <w:numFmt w:val="lowerLetter"/>
+      <w:lvlText w:val="%5."/>
+      <w:lvlJc w:val="left"/>
+      <w:pPr>
+        <w:ind w:left="3600" w:hanging="360"/>
+      </w:pPr>
+    </w:lvl>
+    <w:lvl w:ilvl="5" w:tplc="040C001B" w:tentative="1">
+      <w:start w:val="1"/>
+      <w:numFmt w:val="lowerRoman"/>
+      <w:lvlText w:val="%6."/>
+      <w:lvlJc w:val="right"/>
+      <w:pPr>
+        <w:ind w:left="4320" w:hanging="180"/>
+      </w:pPr>
+    </w:lvl>
+    <w:lvl w:ilvl="6" w:tplc="040C000F" w:tentative="1">
+      <w:start w:val="1"/>
+      <w:numFmt w:val="decimal"/>
+      <w:lvlText w:val="%7."/>
+      <w:lvlJc w:val="left"/>
+      <w:pPr>
+        <w:ind w:left="5040" w:hanging="360"/>
+      </w:pPr>
+    </w:lvl>
+    <w:lvl w:ilvl="7" w:tplc="040C0019" w:tentative="1">
+      <w:start w:val="1"/>
+      <w:numFmt w:val="lowerLetter"/>
+      <w:lvlText w:val="%8."/>
+      <w:lvlJc w:val="left"/>
+      <w:pPr>
+        <w:ind w:left="5760" w:hanging="360"/>
+      </w:pPr>
+    </w:lvl>
+    <w:lvl w:ilvl="8" w:tplc="040C001B" w:tentative="1">
+      <w:start w:val="1"/>
+      <w:numFmt w:val="lowerRoman"/>
+      <w:lvlText w:val="%9."/>
+      <w:lvlJc w:val="right"/>
+      <w:pPr>
+        <w:ind w:left="6480" w:hanging="180"/>
+      </w:pPr>
+    </w:lvl>
+  </w:abstractNum>
   <w:num w:numId="1">
     <w:abstractNumId w:val="0"/>
+  </w:num>
+  <w:num w:numId="2">
+    <w:abstractNumId w:val="2"/>
+  </w:num>
+  <w:num w:numId="3">
+    <w:abstractNumId w:val="1"/>
   </w:num>
 </w:numbering>
 </file>
@@ -664,6 +2074,50 @@
       <w:contextualSpacing/>
     </w:pPr>
   </w:style>
+  <w:style w:type="paragraph" w:styleId="Header">
+    <w:name w:val="header"/>
+    <w:basedOn w:val="Normal"/>
+    <w:link w:val="HeaderChar"/>
+    <w:uiPriority w:val="99"/>
+    <w:unhideWhenUsed/>
+    <w:rsid w:val="004568C0"/>
+    <w:pPr>
+      <w:tabs>
+        <w:tab w:val="center" w:pos="4536"/>
+        <w:tab w:val="right" w:pos="9072"/>
+      </w:tabs>
+      <w:spacing w:after="0" w:line="240" w:lineRule="auto"/>
+    </w:pPr>
+  </w:style>
+  <w:style w:type="character" w:customStyle="1" w:styleId="HeaderChar">
+    <w:name w:val="Header Char"/>
+    <w:basedOn w:val="DefaultParagraphFont"/>
+    <w:link w:val="Header"/>
+    <w:uiPriority w:val="99"/>
+    <w:rsid w:val="004568C0"/>
+  </w:style>
+  <w:style w:type="paragraph" w:styleId="Footer">
+    <w:name w:val="footer"/>
+    <w:basedOn w:val="Normal"/>
+    <w:link w:val="FooterChar"/>
+    <w:uiPriority w:val="99"/>
+    <w:unhideWhenUsed/>
+    <w:rsid w:val="004568C0"/>
+    <w:pPr>
+      <w:tabs>
+        <w:tab w:val="center" w:pos="4536"/>
+        <w:tab w:val="right" w:pos="9072"/>
+      </w:tabs>
+      <w:spacing w:after="0" w:line="240" w:lineRule="auto"/>
+    </w:pPr>
+  </w:style>
+  <w:style w:type="character" w:customStyle="1" w:styleId="FooterChar">
+    <w:name w:val="Footer Char"/>
+    <w:basedOn w:val="DefaultParagraphFont"/>
+    <w:link w:val="Footer"/>
+    <w:uiPriority w:val="99"/>
+    <w:rsid w:val="004568C0"/>
+  </w:style>
 </w:styles>
 </file>
 

--- a/SNT/ProjetPython/ProjetPython.docx
+++ b/SNT/ProjetPython/ProjetPython.docx
@@ -18,13 +18,555 @@
         <mc:AlternateContent>
           <mc:Choice Requires="wps">
             <w:drawing>
-              <wp:anchor distT="0" distB="0" distL="114300" distR="114300" simplePos="0" relativeHeight="251668480" behindDoc="0" locked="0" layoutInCell="1" allowOverlap="1" wp14:anchorId="5CFC619C" wp14:editId="323FDB1D">
+              <wp:anchor distT="0" distB="0" distL="114300" distR="114300" simplePos="0" relativeHeight="251659264" behindDoc="0" locked="0" layoutInCell="1" allowOverlap="1" wp14:anchorId="483DA152" wp14:editId="36D56DC0">
+                <wp:simplePos x="0" y="0"/>
+                <wp:positionH relativeFrom="page">
+                  <wp:posOffset>25641</wp:posOffset>
+                </wp:positionH>
+                <wp:positionV relativeFrom="paragraph">
+                  <wp:posOffset>-780415</wp:posOffset>
+                </wp:positionV>
+                <wp:extent cx="7402195" cy="468630"/>
+                <wp:effectExtent l="0" t="0" r="0" b="7620"/>
+                <wp:wrapNone/>
+                <wp:docPr id="1" name="Text Box 1"/>
+                <wp:cNvGraphicFramePr/>
+                <a:graphic xmlns:a="http://schemas.openxmlformats.org/drawingml/2006/main">
+                  <a:graphicData uri="http://schemas.microsoft.com/office/word/2010/wordprocessingShape">
+                    <wps:wsp>
+                      <wps:cNvSpPr txBox="1"/>
+                      <wps:spPr>
+                        <a:xfrm>
+                          <a:off x="0" y="0"/>
+                          <a:ext cx="7402195" cy="468630"/>
+                        </a:xfrm>
+                        <a:prstGeom prst="rect">
+                          <a:avLst/>
+                        </a:prstGeom>
+                        <a:noFill/>
+                        <a:ln w="6350">
+                          <a:noFill/>
+                        </a:ln>
+                      </wps:spPr>
+                      <wps:txbx>
+                        <w:txbxContent>
+                          <w:p>
+                            <w:pPr>
+                              <w:jc w:val="center"/>
+                              <w:rPr>
+                                <w:sz w:val="36"/>
+                                <w:szCs w:val="36"/>
+                              </w:rPr>
+                            </w:pPr>
+                            <w:r>
+                              <w:rPr>
+                                <w:sz w:val="36"/>
+                                <w:szCs w:val="36"/>
+                              </w:rPr>
+                              <w:t>Comprendre les boucles ‘</w:t>
+                            </w:r>
+                            <w:proofErr w:type="spellStart"/>
+                            <w:r>
+                              <w:rPr>
+                                <w:sz w:val="36"/>
+                                <w:szCs w:val="36"/>
+                              </w:rPr>
+                              <w:t>while</w:t>
+                            </w:r>
+                            <w:proofErr w:type="spellEnd"/>
+                            <w:r>
+                              <w:rPr>
+                                <w:sz w:val="36"/>
+                                <w:szCs w:val="36"/>
+                              </w:rPr>
+                              <w:t>’</w:t>
+                            </w:r>
+                            <w:r>
+                              <w:rPr>
+                                <w:sz w:val="36"/>
+                                <w:szCs w:val="36"/>
+                              </w:rPr>
+                              <w:t xml:space="preserve"> (révision)</w:t>
+                            </w:r>
+                          </w:p>
+                        </w:txbxContent>
+                      </wps:txbx>
+                      <wps:bodyPr rot="0" spcFirstLastPara="0" vertOverflow="overflow" horzOverflow="overflow" vert="horz" wrap="square" lIns="91440" tIns="45720" rIns="91440" bIns="45720" numCol="1" spcCol="0" rtlCol="0" fromWordArt="0" anchor="t" anchorCtr="0" forceAA="0" compatLnSpc="1">
+                        <a:prstTxWarp prst="textNoShape">
+                          <a:avLst/>
+                        </a:prstTxWarp>
+                        <a:noAutofit/>
+                      </wps:bodyPr>
+                    </wps:wsp>
+                  </a:graphicData>
+                </a:graphic>
+                <wp14:sizeRelH relativeFrom="margin">
+                  <wp14:pctWidth>0</wp14:pctWidth>
+                </wp14:sizeRelH>
+                <wp14:sizeRelV relativeFrom="margin">
+                  <wp14:pctHeight>0</wp14:pctHeight>
+                </wp14:sizeRelV>
+              </wp:anchor>
+            </w:drawing>
+          </mc:Choice>
+          <mc:Fallback>
+            <w:pict>
+              <v:shapetype w14:anchorId="483DA152" id="_x0000_t202" coordsize="21600,21600" o:spt="202" path="m,l,21600r21600,l21600,xe">
+                <v:stroke joinstyle="miter"/>
+                <v:path gradientshapeok="t" o:connecttype="rect"/>
+              </v:shapetype>
+              <v:shape id="Text Box 1" o:spid="_x0000_s1026" type="#_x0000_t202" style="position:absolute;margin-left:2pt;margin-top:-61.45pt;width:582.85pt;height:36.9pt;z-index:251659264;visibility:visible;mso-wrap-style:square;mso-width-percent:0;mso-height-percent:0;mso-wrap-distance-left:9pt;mso-wrap-distance-top:0;mso-wrap-distance-right:9pt;mso-wrap-distance-bottom:0;mso-position-horizontal:absolute;mso-position-horizontal-relative:page;mso-position-vertical:absolute;mso-position-vertical-relative:text;mso-width-percent:0;mso-height-percent:0;mso-width-relative:margin;mso-height-relative:margin;v-text-anchor:top" o:gfxdata="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" filled="f" stroked="f" strokeweight=".5pt">
+                <v:textbox>
+                  <w:txbxContent>
+                    <w:p>
+                      <w:pPr>
+                        <w:jc w:val="center"/>
+                        <w:rPr>
+                          <w:sz w:val="36"/>
+                          <w:szCs w:val="36"/>
+                        </w:rPr>
+                      </w:pPr>
+                      <w:r>
+                        <w:rPr>
+                          <w:sz w:val="36"/>
+                          <w:szCs w:val="36"/>
+                        </w:rPr>
+                        <w:t>Comprendre les boucles ‘</w:t>
+                      </w:r>
+                      <w:proofErr w:type="spellStart"/>
+                      <w:r>
+                        <w:rPr>
+                          <w:sz w:val="36"/>
+                          <w:szCs w:val="36"/>
+                        </w:rPr>
+                        <w:t>while</w:t>
+                      </w:r>
+                      <w:proofErr w:type="spellEnd"/>
+                      <w:r>
+                        <w:rPr>
+                          <w:sz w:val="36"/>
+                          <w:szCs w:val="36"/>
+                        </w:rPr>
+                        <w:t>’</w:t>
+                      </w:r>
+                      <w:r>
+                        <w:rPr>
+                          <w:sz w:val="36"/>
+                          <w:szCs w:val="36"/>
+                        </w:rPr>
+                        <w:t xml:space="preserve"> (révision)</w:t>
+                      </w:r>
+                    </w:p>
+                  </w:txbxContent>
+                </v:textbox>
+                <w10:wrap anchorx="page"/>
+              </v:shape>
+            </w:pict>
+          </mc:Fallback>
+        </mc:AlternateContent>
+      </w:r>
+      <w:r>
+        <w:rPr>
+          <w:b/>
+          <w:bCs/>
+          <w:noProof/>
+        </w:rPr>
+        <mc:AlternateContent>
+          <mc:Choice Requires="wps">
+            <w:drawing>
+              <wp:anchor distT="0" distB="0" distL="114300" distR="114300" simplePos="0" relativeHeight="251676672" behindDoc="0" locked="0" layoutInCell="1" allowOverlap="1" wp14:anchorId="467814C1" wp14:editId="3D083132">
                 <wp:simplePos x="0" y="0"/>
                 <wp:positionH relativeFrom="column">
-                  <wp:posOffset>-563245</wp:posOffset>
+                  <wp:posOffset>-595271</wp:posOffset>
                 </wp:positionH>
                 <wp:positionV relativeFrom="paragraph">
-                  <wp:posOffset>5862955</wp:posOffset>
+                  <wp:posOffset>1820711</wp:posOffset>
+                </wp:positionV>
+                <wp:extent cx="4584700" cy="311150"/>
+                <wp:effectExtent l="0" t="0" r="0" b="0"/>
+                <wp:wrapNone/>
+                <wp:docPr id="11" name="Text Box 11"/>
+                <wp:cNvGraphicFramePr/>
+                <a:graphic xmlns:a="http://schemas.openxmlformats.org/drawingml/2006/main">
+                  <a:graphicData uri="http://schemas.microsoft.com/office/word/2010/wordprocessingShape">
+                    <wps:wsp>
+                      <wps:cNvSpPr txBox="1"/>
+                      <wps:spPr>
+                        <a:xfrm>
+                          <a:off x="0" y="0"/>
+                          <a:ext cx="4584700" cy="311150"/>
+                        </a:xfrm>
+                        <a:prstGeom prst="rect">
+                          <a:avLst/>
+                        </a:prstGeom>
+                        <a:noFill/>
+                        <a:ln w="6350">
+                          <a:noFill/>
+                        </a:ln>
+                      </wps:spPr>
+                      <wps:txbx>
+                        <w:txbxContent>
+                          <w:p>
+                            <w:pPr>
+                              <w:rPr>
+                                <w:sz w:val="26"/>
+                                <w:szCs w:val="26"/>
+                              </w:rPr>
+                            </w:pPr>
+                            <w:r>
+                              <w:rPr>
+                                <w:b/>
+                                <w:bCs/>
+                                <w:sz w:val="26"/>
+                                <w:szCs w:val="26"/>
+                                <w:u w:val="single"/>
+                              </w:rPr>
+                              <w:t>Travail 2</w:t>
+                            </w:r>
+                            <w:r>
+                              <w:rPr>
+                                <w:b/>
+                                <w:bCs/>
+                                <w:sz w:val="26"/>
+                                <w:szCs w:val="26"/>
+                              </w:rPr>
+                              <w:t xml:space="preserve"> :</w:t>
+                            </w:r>
+                            <w:r>
+                              <w:rPr>
+                                <w:sz w:val="26"/>
+                                <w:szCs w:val="26"/>
+                              </w:rPr>
+                              <w:t xml:space="preserve"> Exercice de révision</w:t>
+                            </w:r>
+                          </w:p>
+                        </w:txbxContent>
+                      </wps:txbx>
+                      <wps:bodyPr rot="0" spcFirstLastPara="0" vertOverflow="overflow" horzOverflow="overflow" vert="horz" wrap="square" lIns="91440" tIns="45720" rIns="91440" bIns="45720" numCol="1" spcCol="0" rtlCol="0" fromWordArt="0" anchor="t" anchorCtr="0" forceAA="0" compatLnSpc="1">
+                        <a:prstTxWarp prst="textNoShape">
+                          <a:avLst/>
+                        </a:prstTxWarp>
+                        <a:noAutofit/>
+                      </wps:bodyPr>
+                    </wps:wsp>
+                  </a:graphicData>
+                </a:graphic>
+                <wp14:sizeRelH relativeFrom="margin">
+                  <wp14:pctWidth>0</wp14:pctWidth>
+                </wp14:sizeRelH>
+              </wp:anchor>
+            </w:drawing>
+          </mc:Choice>
+          <mc:Fallback>
+            <w:pict>
+              <v:shape w14:anchorId="467814C1" id="Text Box 11" o:spid="_x0000_s1027" type="#_x0000_t202" style="position:absolute;margin-left:-46.85pt;margin-top:143.35pt;width:361pt;height:24.5pt;z-index:251676672;visibility:visible;mso-wrap-style:square;mso-width-percent:0;mso-wrap-distance-left:9pt;mso-wrap-distance-top:0;mso-wrap-distance-right:9pt;mso-wrap-distance-bottom:0;mso-position-horizontal:absolute;mso-position-horizontal-relative:text;mso-position-vertical:absolute;mso-position-vertical-relative:text;mso-width-percent:0;mso-width-relative:margin;v-text-anchor:top" o:gfxdata="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" filled="f" stroked="f" strokeweight=".5pt">
+                <v:textbox>
+                  <w:txbxContent>
+                    <w:p>
+                      <w:pPr>
+                        <w:rPr>
+                          <w:sz w:val="26"/>
+                          <w:szCs w:val="26"/>
+                        </w:rPr>
+                      </w:pPr>
+                      <w:r>
+                        <w:rPr>
+                          <w:b/>
+                          <w:bCs/>
+                          <w:sz w:val="26"/>
+                          <w:szCs w:val="26"/>
+                          <w:u w:val="single"/>
+                        </w:rPr>
+                        <w:t>Travail 2</w:t>
+                      </w:r>
+                      <w:r>
+                        <w:rPr>
+                          <w:b/>
+                          <w:bCs/>
+                          <w:sz w:val="26"/>
+                          <w:szCs w:val="26"/>
+                        </w:rPr>
+                        <w:t xml:space="preserve"> :</w:t>
+                      </w:r>
+                      <w:r>
+                        <w:rPr>
+                          <w:sz w:val="26"/>
+                          <w:szCs w:val="26"/>
+                        </w:rPr>
+                        <w:t xml:space="preserve"> Exercice de révision</w:t>
+                      </w:r>
+                    </w:p>
+                  </w:txbxContent>
+                </v:textbox>
+              </v:shape>
+            </w:pict>
+          </mc:Fallback>
+        </mc:AlternateContent>
+      </w:r>
+      <w:r>
+        <w:rPr>
+          <w:noProof/>
+        </w:rPr>
+        <mc:AlternateContent>
+          <mc:Choice Requires="wps">
+            <w:drawing>
+              <wp:anchor distT="0" distB="0" distL="114300" distR="114300" simplePos="0" relativeHeight="251674624" behindDoc="0" locked="0" layoutInCell="1" allowOverlap="1" wp14:anchorId="5E4191C0" wp14:editId="755508DF">
+                <wp:simplePos x="0" y="0"/>
+                <wp:positionH relativeFrom="margin">
+                  <wp:posOffset>-603858</wp:posOffset>
+                </wp:positionH>
+                <wp:positionV relativeFrom="paragraph">
+                  <wp:posOffset>2145886</wp:posOffset>
+                </wp:positionV>
+                <wp:extent cx="6477000" cy="925195"/>
+                <wp:effectExtent l="0" t="0" r="0" b="0"/>
+                <wp:wrapNone/>
+                <wp:docPr id="16" name="Text Box 16"/>
+                <wp:cNvGraphicFramePr/>
+                <a:graphic xmlns:a="http://schemas.openxmlformats.org/drawingml/2006/main">
+                  <a:graphicData uri="http://schemas.microsoft.com/office/word/2010/wordprocessingShape">
+                    <wps:wsp>
+                      <wps:cNvSpPr txBox="1"/>
+                      <wps:spPr>
+                        <a:xfrm>
+                          <a:off x="0" y="0"/>
+                          <a:ext cx="6477000" cy="925195"/>
+                        </a:xfrm>
+                        <a:prstGeom prst="rect">
+                          <a:avLst/>
+                        </a:prstGeom>
+                        <a:noFill/>
+                        <a:ln w="6350">
+                          <a:noFill/>
+                        </a:ln>
+                      </wps:spPr>
+                      <wps:txbx>
+                        <w:txbxContent>
+                          <w:p>
+                            <w:pPr>
+                              <w:rPr>
+                                <w:sz w:val="24"/>
+                                <w:szCs w:val="24"/>
+                              </w:rPr>
+                            </w:pPr>
+                            <w:r>
+                              <w:rPr>
+                                <w:sz w:val="24"/>
+                                <w:szCs w:val="24"/>
+                              </w:rPr>
+                              <w:t xml:space="preserve">On dispose d’une feuille de papier d’épaisseur 0,1 </w:t>
+                            </w:r>
+                            <w:proofErr w:type="spellStart"/>
+                            <w:r>
+                              <w:rPr>
+                                <w:sz w:val="24"/>
+                                <w:szCs w:val="24"/>
+                              </w:rPr>
+                              <w:t>mm.</w:t>
+                            </w:r>
+                            <w:proofErr w:type="spellEnd"/>
+                            <w:r>
+                              <w:rPr>
+                                <w:sz w:val="24"/>
+                                <w:szCs w:val="24"/>
+                              </w:rPr>
+                              <w:t xml:space="preserve"> Combien de fois doit-on plier la feuille au minimum pour que l’épaisseur dépasse la hauteur de la tour Eiffel 324m ?</w:t>
+                            </w:r>
+                          </w:p>
+                          <w:p>
+                            <w:pPr>
+                              <w:rPr>
+                                <w:b/>
+                                <w:bCs/>
+                                <w:sz w:val="24"/>
+                                <w:szCs w:val="24"/>
+                              </w:rPr>
+                            </w:pPr>
+                            <w:r>
+                              <w:rPr>
+                                <w:b/>
+                                <w:bCs/>
+                                <w:sz w:val="24"/>
+                                <w:szCs w:val="24"/>
+                              </w:rPr>
+                              <w:t>Ecrire un programme en Python pour résoudre ce problème</w:t>
+                            </w:r>
+                            <w:r>
+                              <w:rPr>
+                                <w:b/>
+                                <w:bCs/>
+                                <w:sz w:val="24"/>
+                                <w:szCs w:val="24"/>
+                              </w:rPr>
+                              <w:t xml:space="preserve">. Utiliser une boucle </w:t>
+                            </w:r>
+                            <w:proofErr w:type="spellStart"/>
+                            <w:r>
+                              <w:rPr>
+                                <w:b/>
+                                <w:bCs/>
+                                <w:sz w:val="24"/>
+                                <w:szCs w:val="24"/>
+                              </w:rPr>
+                              <w:t>while</w:t>
+                            </w:r>
+                            <w:proofErr w:type="spellEnd"/>
+                            <w:r>
+                              <w:rPr>
+                                <w:b/>
+                                <w:bCs/>
+                                <w:sz w:val="24"/>
+                                <w:szCs w:val="24"/>
+                              </w:rPr>
+                              <w:t>.</w:t>
+                            </w:r>
+                            <w:r>
+                              <w:rPr>
+                                <w:b/>
+                                <w:bCs/>
+                                <w:sz w:val="24"/>
+                                <w:szCs w:val="24"/>
+                              </w:rPr>
+                              <w:t xml:space="preserve"> </w:t>
+                            </w:r>
+                          </w:p>
+                        </w:txbxContent>
+                      </wps:txbx>
+                      <wps:bodyPr rot="0" spcFirstLastPara="0" vertOverflow="overflow" horzOverflow="overflow" vert="horz" wrap="square" lIns="91440" tIns="45720" rIns="91440" bIns="45720" numCol="1" spcCol="0" rtlCol="0" fromWordArt="0" anchor="t" anchorCtr="0" forceAA="0" compatLnSpc="1">
+                        <a:prstTxWarp prst="textNoShape">
+                          <a:avLst/>
+                        </a:prstTxWarp>
+                        <a:noAutofit/>
+                      </wps:bodyPr>
+                    </wps:wsp>
+                  </a:graphicData>
+                </a:graphic>
+                <wp14:sizeRelH relativeFrom="margin">
+                  <wp14:pctWidth>0</wp14:pctWidth>
+                </wp14:sizeRelH>
+                <wp14:sizeRelV relativeFrom="margin">
+                  <wp14:pctHeight>0</wp14:pctHeight>
+                </wp14:sizeRelV>
+              </wp:anchor>
+            </w:drawing>
+          </mc:Choice>
+          <mc:Fallback>
+            <w:pict>
+              <v:shape w14:anchorId="5E4191C0" id="Text Box 16" o:spid="_x0000_s1028" type="#_x0000_t202" style="position:absolute;margin-left:-47.55pt;margin-top:168.95pt;width:510pt;height:72.85pt;z-index:251674624;visibility:visible;mso-wrap-style:square;mso-width-percent:0;mso-height-percent:0;mso-wrap-distance-left:9pt;mso-wrap-distance-top:0;mso-wrap-distance-right:9pt;mso-wrap-distance-bottom:0;mso-position-horizontal:absolute;mso-position-horizontal-relative:margin;mso-position-vertical:absolute;mso-position-vertical-relative:text;mso-width-percent:0;mso-height-percent:0;mso-width-relative:margin;mso-height-relative:margin;v-text-anchor:top" o:gfxdata="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" filled="f" stroked="f" strokeweight=".5pt">
+                <v:textbox>
+                  <w:txbxContent>
+                    <w:p>
+                      <w:pPr>
+                        <w:rPr>
+                          <w:sz w:val="24"/>
+                          <w:szCs w:val="24"/>
+                        </w:rPr>
+                      </w:pPr>
+                      <w:r>
+                        <w:rPr>
+                          <w:sz w:val="24"/>
+                          <w:szCs w:val="24"/>
+                        </w:rPr>
+                        <w:t xml:space="preserve">On dispose d’une feuille de papier d’épaisseur 0,1 </w:t>
+                      </w:r>
+                      <w:proofErr w:type="spellStart"/>
+                      <w:r>
+                        <w:rPr>
+                          <w:sz w:val="24"/>
+                          <w:szCs w:val="24"/>
+                        </w:rPr>
+                        <w:t>mm.</w:t>
+                      </w:r>
+                      <w:proofErr w:type="spellEnd"/>
+                      <w:r>
+                        <w:rPr>
+                          <w:sz w:val="24"/>
+                          <w:szCs w:val="24"/>
+                        </w:rPr>
+                        <w:t xml:space="preserve"> Combien de fois doit-on plier la feuille au minimum pour que l’épaisseur dépasse la hauteur de la tour Eiffel 324m ?</w:t>
+                      </w:r>
+                    </w:p>
+                    <w:p>
+                      <w:pPr>
+                        <w:rPr>
+                          <w:b/>
+                          <w:bCs/>
+                          <w:sz w:val="24"/>
+                          <w:szCs w:val="24"/>
+                        </w:rPr>
+                      </w:pPr>
+                      <w:r>
+                        <w:rPr>
+                          <w:b/>
+                          <w:bCs/>
+                          <w:sz w:val="24"/>
+                          <w:szCs w:val="24"/>
+                        </w:rPr>
+                        <w:t>Ecrire un programme en Python pour résoudre ce problème</w:t>
+                      </w:r>
+                      <w:r>
+                        <w:rPr>
+                          <w:b/>
+                          <w:bCs/>
+                          <w:sz w:val="24"/>
+                          <w:szCs w:val="24"/>
+                        </w:rPr>
+                        <w:t xml:space="preserve">. Utiliser une boucle </w:t>
+                      </w:r>
+                      <w:proofErr w:type="spellStart"/>
+                      <w:r>
+                        <w:rPr>
+                          <w:b/>
+                          <w:bCs/>
+                          <w:sz w:val="24"/>
+                          <w:szCs w:val="24"/>
+                        </w:rPr>
+                        <w:t>while</w:t>
+                      </w:r>
+                      <w:proofErr w:type="spellEnd"/>
+                      <w:r>
+                        <w:rPr>
+                          <w:b/>
+                          <w:bCs/>
+                          <w:sz w:val="24"/>
+                          <w:szCs w:val="24"/>
+                        </w:rPr>
+                        <w:t>.</w:t>
+                      </w:r>
+                      <w:r>
+                        <w:rPr>
+                          <w:b/>
+                          <w:bCs/>
+                          <w:sz w:val="24"/>
+                          <w:szCs w:val="24"/>
+                        </w:rPr>
+                        <w:t xml:space="preserve"> </w:t>
+                      </w:r>
+                    </w:p>
+                  </w:txbxContent>
+                </v:textbox>
+                <w10:wrap anchorx="margin"/>
+              </v:shape>
+            </w:pict>
+          </mc:Fallback>
+        </mc:AlternateContent>
+      </w:r>
+      <w:r>
+        <w:rPr>
+          <w:b/>
+          <w:bCs/>
+          <w:noProof/>
+        </w:rPr>
+        <mc:AlternateContent>
+          <mc:Choice Requires="wps">
+            <w:drawing>
+              <wp:anchor distT="0" distB="0" distL="114300" distR="114300" simplePos="0" relativeHeight="251668480" behindDoc="0" locked="0" layoutInCell="1" allowOverlap="1" wp14:anchorId="5CFC619C" wp14:editId="5DB8007B">
+                <wp:simplePos x="0" y="0"/>
+                <wp:positionH relativeFrom="column">
+                  <wp:posOffset>-721995</wp:posOffset>
+                </wp:positionH>
+                <wp:positionV relativeFrom="paragraph">
+                  <wp:posOffset>5846583</wp:posOffset>
                 </wp:positionV>
                 <wp:extent cx="6927850" cy="1841500"/>
                 <wp:effectExtent l="0" t="0" r="6350" b="6350"/>
@@ -61,6 +603,16 @@
                             <w:r>
                               <w:t>Commenter chaque ligne de ce programme</w:t>
                             </w:r>
+                            <w:r>
+                              <w:t xml:space="preserve"> </w:t>
+                            </w:r>
+                            <w:r>
+                              <w:rPr>
+                                <w:i/>
+                                <w:iCs/>
+                              </w:rPr>
+                              <w:t>(à faire sur le sujet)</w:t>
+                            </w:r>
                           </w:p>
                           <w:p>
                             <w:pPr>
@@ -175,7 +727,7 @@
                               <w:rPr>
                                 <w:color w:val="000000" w:themeColor="text1"/>
                               </w:rPr>
-                              <w:t>un pixel blanc qui se déplace de la gauche vers la droite sur la ligne n°25 de l’image</w:t>
+                              <w:t>un pixel blanc qui se déplace de la gauche vers la droite</w:t>
                             </w:r>
                             <w:r>
                               <w:rPr>
@@ -242,11 +794,7 @@
           </mc:Choice>
           <mc:Fallback>
             <w:pict>
-              <v:shapetype w14:anchorId="5CFC619C" id="_x0000_t202" coordsize="21600,21600" o:spt="202" path="m,l,21600r21600,l21600,xe">
-                <v:stroke joinstyle="miter"/>
-                <v:path gradientshapeok="t" o:connecttype="rect"/>
-              </v:shapetype>
-              <v:shape id="Text Box 7" o:spid="_x0000_s1026" type="#_x0000_t202" style="position:absolute;margin-left:-44.35pt;margin-top:461.65pt;width:545.5pt;height:145pt;z-index:251668480;visibility:visible;mso-wrap-style:square;mso-width-percent:0;mso-height-percent:0;mso-wrap-distance-left:9pt;mso-wrap-distance-top:0;mso-wrap-distance-right:9pt;mso-wrap-distance-bottom:0;mso-position-horizontal:absolute;mso-position-horizontal-relative:text;mso-position-vertical:absolute;mso-position-vertical-relative:text;mso-width-percent:0;mso-height-percent:0;mso-width-relative:margin;mso-height-relative:margin;v-text-anchor:top" o:gfxdata="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" filled="f" stroked="f" strokeweight=".5pt">
+              <v:shape w14:anchorId="5CFC619C" id="Text Box 7" o:spid="_x0000_s1029" type="#_x0000_t202" style="position:absolute;margin-left:-56.85pt;margin-top:460.35pt;width:545.5pt;height:145pt;z-index:251668480;visibility:visible;mso-wrap-style:square;mso-width-percent:0;mso-height-percent:0;mso-wrap-distance-left:9pt;mso-wrap-distance-top:0;mso-wrap-distance-right:9pt;mso-wrap-distance-bottom:0;mso-position-horizontal:absolute;mso-position-horizontal-relative:text;mso-position-vertical:absolute;mso-position-vertical-relative:text;mso-width-percent:0;mso-height-percent:0;mso-width-relative:margin;mso-height-relative:margin;v-text-anchor:top" o:gfxdata="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" filled="f" stroked="f" strokeweight=".5pt">
                 <v:textbox inset="1mm,0,1mm,0">
                   <w:txbxContent>
                     <w:p>
@@ -260,6 +808,16 @@
                       <w:r>
                         <w:t>Commenter chaque ligne de ce programme</w:t>
                       </w:r>
+                      <w:r>
+                        <w:t xml:space="preserve"> </w:t>
+                      </w:r>
+                      <w:r>
+                        <w:rPr>
+                          <w:i/>
+                          <w:iCs/>
+                        </w:rPr>
+                        <w:t>(à faire sur le sujet)</w:t>
+                      </w:r>
                     </w:p>
                     <w:p>
                       <w:pPr>
@@ -374,7 +932,7 @@
                         <w:rPr>
                           <w:color w:val="000000" w:themeColor="text1"/>
                         </w:rPr>
-                        <w:t>un pixel blanc qui se déplace de la gauche vers la droite sur la ligne n°25 de l’image</w:t>
+                        <w:t>un pixel blanc qui se déplace de la gauche vers la droite</w:t>
                       </w:r>
                       <w:r>
                         <w:rPr>
@@ -431,13 +989,13 @@
           <w:noProof/>
         </w:rPr>
         <w:drawing>
-          <wp:anchor distT="0" distB="0" distL="114300" distR="114300" simplePos="0" relativeHeight="251669504" behindDoc="0" locked="0" layoutInCell="1" allowOverlap="1" wp14:anchorId="2506981B" wp14:editId="7B0A7CA4">
+          <wp:anchor distT="0" distB="0" distL="114300" distR="114300" simplePos="0" relativeHeight="251669504" behindDoc="0" locked="0" layoutInCell="1" allowOverlap="1" wp14:anchorId="2506981B" wp14:editId="48813D11">
             <wp:simplePos x="0" y="0"/>
             <wp:positionH relativeFrom="column">
-              <wp:posOffset>-702945</wp:posOffset>
+              <wp:posOffset>-528016</wp:posOffset>
             </wp:positionH>
             <wp:positionV relativeFrom="paragraph">
-              <wp:posOffset>3881755</wp:posOffset>
+              <wp:posOffset>3706495</wp:posOffset>
             </wp:positionV>
             <wp:extent cx="4787900" cy="1961515"/>
             <wp:effectExtent l="0" t="0" r="0" b="635"/>
@@ -495,13 +1053,13 @@
         <mc:AlternateContent>
           <mc:Choice Requires="wps">
             <w:drawing>
-              <wp:anchor distT="0" distB="0" distL="114300" distR="114300" simplePos="0" relativeHeight="251665408" behindDoc="0" locked="0" layoutInCell="1" allowOverlap="1" wp14:anchorId="2FD6175F" wp14:editId="535B1251">
+              <wp:anchor distT="0" distB="0" distL="114300" distR="114300" simplePos="0" relativeHeight="251665408" behindDoc="0" locked="0" layoutInCell="1" allowOverlap="1" wp14:anchorId="2FD6175F" wp14:editId="605EC577">
                 <wp:simplePos x="0" y="0"/>
                 <wp:positionH relativeFrom="column">
-                  <wp:posOffset>-660400</wp:posOffset>
+                  <wp:posOffset>-604520</wp:posOffset>
                 </wp:positionH>
                 <wp:positionV relativeFrom="paragraph">
-                  <wp:posOffset>3644900</wp:posOffset>
+                  <wp:posOffset>3334578</wp:posOffset>
                 </wp:positionV>
                 <wp:extent cx="4584700" cy="311150"/>
                 <wp:effectExtent l="0" t="0" r="0" b="0"/>
@@ -528,28 +1086,46 @@
                       <wps:txbx>
                         <w:txbxContent>
                           <w:p>
+                            <w:pPr>
+                              <w:rPr>
+                                <w:sz w:val="26"/>
+                                <w:szCs w:val="26"/>
+                              </w:rPr>
+                            </w:pPr>
                             <w:r>
                               <w:rPr>
                                 <w:b/>
                                 <w:bCs/>
-                              </w:rPr>
-                              <w:t>Travail</w:t>
+                                <w:sz w:val="26"/>
+                                <w:szCs w:val="26"/>
+                                <w:u w:val="single"/>
+                              </w:rPr>
+                              <w:t xml:space="preserve">Travail </w:t>
                             </w:r>
                             <w:r>
                               <w:rPr>
                                 <w:b/>
                                 <w:bCs/>
-                              </w:rPr>
-                              <w:t xml:space="preserve"> 2 </w:t>
+                                <w:sz w:val="26"/>
+                                <w:szCs w:val="26"/>
+                                <w:u w:val="single"/>
+                              </w:rPr>
+                              <w:t>3</w:t>
                             </w:r>
                             <w:r>
                               <w:rPr>
                                 <w:b/>
                                 <w:bCs/>
-                              </w:rPr>
-                              <w:t>:</w:t>
-                            </w:r>
-                            <w:r>
+                                <w:sz w:val="26"/>
+                                <w:szCs w:val="26"/>
+                              </w:rPr>
+                              <w:t xml:space="preserve"> :</w:t>
+                            </w:r>
+                            <w:r>
+                              <w:rPr>
+                                <w:sz w:val="26"/>
+                                <w:szCs w:val="26"/>
+                              </w:rPr>
                               <w:t xml:space="preserve"> </w:t>
                             </w:r>
                           </w:p>
@@ -572,33 +1148,396 @@
           </mc:Choice>
           <mc:Fallback>
             <w:pict>
-              <v:shape w14:anchorId="2FD6175F" id="Text Box 5" o:spid="_x0000_s1027" type="#_x0000_t202" style="position:absolute;margin-left:-52pt;margin-top:287pt;width:361pt;height:24.5pt;z-index:251665408;visibility:visible;mso-wrap-style:square;mso-width-percent:0;mso-wrap-distance-left:9pt;mso-wrap-distance-top:0;mso-wrap-distance-right:9pt;mso-wrap-distance-bottom:0;mso-position-horizontal:absolute;mso-position-horizontal-relative:text;mso-position-vertical:absolute;mso-position-vertical-relative:text;mso-width-percent:0;mso-width-relative:margin;v-text-anchor:top" o:gfxdata="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" filled="f" stroked="f" strokeweight=".5pt">
+              <v:shape w14:anchorId="2FD6175F" id="Text Box 5" o:spid="_x0000_s1030" type="#_x0000_t202" style="position:absolute;margin-left:-47.6pt;margin-top:262.55pt;width:361pt;height:24.5pt;z-index:251665408;visibility:visible;mso-wrap-style:square;mso-width-percent:0;mso-wrap-distance-left:9pt;mso-wrap-distance-top:0;mso-wrap-distance-right:9pt;mso-wrap-distance-bottom:0;mso-position-horizontal:absolute;mso-position-horizontal-relative:text;mso-position-vertical:absolute;mso-position-vertical-relative:text;mso-width-percent:0;mso-width-relative:margin;v-text-anchor:top" o:gfxdata="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" filled="f" stroked="f" strokeweight=".5pt">
                 <v:textbox>
                   <w:txbxContent>
                     <w:p>
+                      <w:pPr>
+                        <w:rPr>
+                          <w:sz w:val="26"/>
+                          <w:szCs w:val="26"/>
+                        </w:rPr>
+                      </w:pPr>
                       <w:r>
                         <w:rPr>
                           <w:b/>
                           <w:bCs/>
-                        </w:rPr>
-                        <w:t>Travail</w:t>
+                          <w:sz w:val="26"/>
+                          <w:szCs w:val="26"/>
+                          <w:u w:val="single"/>
+                        </w:rPr>
+                        <w:t xml:space="preserve">Travail </w:t>
                       </w:r>
                       <w:r>
                         <w:rPr>
                           <w:b/>
                           <w:bCs/>
-                        </w:rPr>
-                        <w:t xml:space="preserve"> 2 </w:t>
+                          <w:sz w:val="26"/>
+                          <w:szCs w:val="26"/>
+                          <w:u w:val="single"/>
+                        </w:rPr>
+                        <w:t>3</w:t>
                       </w:r>
                       <w:r>
                         <w:rPr>
                           <w:b/>
                           <w:bCs/>
+                          <w:sz w:val="26"/>
+                          <w:szCs w:val="26"/>
+                        </w:rPr>
+                        <w:t xml:space="preserve"> :</w:t>
+                      </w:r>
+                      <w:r>
+                        <w:rPr>
+                          <w:sz w:val="26"/>
+                          <w:szCs w:val="26"/>
+                        </w:rPr>
+                        <w:t xml:space="preserve"> </w:t>
+                      </w:r>
+                    </w:p>
+                  </w:txbxContent>
+                </v:textbox>
+              </v:shape>
+            </w:pict>
+          </mc:Fallback>
+        </mc:AlternateContent>
+      </w:r>
+      <w:r>
+        <w:rPr>
+          <w:noProof/>
+        </w:rPr>
+        <w:drawing>
+          <wp:anchor distT="0" distB="0" distL="114300" distR="114300" simplePos="0" relativeHeight="251671552" behindDoc="0" locked="0" layoutInCell="1" allowOverlap="1" wp14:anchorId="4E7D21F8" wp14:editId="02503F9F">
+            <wp:simplePos x="0" y="0"/>
+            <wp:positionH relativeFrom="column">
+              <wp:posOffset>1850252</wp:posOffset>
+            </wp:positionH>
+            <wp:positionV relativeFrom="paragraph">
+              <wp:posOffset>156938</wp:posOffset>
+            </wp:positionV>
+            <wp:extent cx="1741336" cy="1237640"/>
+            <wp:effectExtent l="0" t="0" r="0" b="635"/>
+            <wp:wrapNone/>
+            <wp:docPr id="8" name="Picture 8"/>
+            <wp:cNvGraphicFramePr>
+              <a:graphicFrameLocks xmlns:a="http://schemas.openxmlformats.org/drawingml/2006/main" noChangeAspect="1"/>
+            </wp:cNvGraphicFramePr>
+            <a:graphic xmlns:a="http://schemas.openxmlformats.org/drawingml/2006/main">
+              <a:graphicData uri="http://schemas.openxmlformats.org/drawingml/2006/picture">
+                <pic:pic xmlns:pic="http://schemas.openxmlformats.org/drawingml/2006/picture">
+                  <pic:nvPicPr>
+                    <pic:cNvPr id="1" name=""/>
+                    <pic:cNvPicPr/>
+                  </pic:nvPicPr>
+                  <pic:blipFill rotWithShape="1">
+                    <a:blip r:embed="rId8">
+                      <a:extLst>
+                        <a:ext uri="{28A0092B-C50C-407E-A947-70E740481C1C}">
+                          <a14:useLocalDpi xmlns:a14="http://schemas.microsoft.com/office/drawing/2010/main" val="0"/>
+                        </a:ext>
+                      </a:extLst>
+                    </a:blip>
+                    <a:srcRect l="2016" t="3896"/>
+                    <a:stretch/>
+                  </pic:blipFill>
+                  <pic:spPr bwMode="auto">
+                    <a:xfrm>
+                      <a:off x="0" y="0"/>
+                      <a:ext cx="1741336" cy="1237640"/>
+                    </a:xfrm>
+                    <a:prstGeom prst="rect">
+                      <a:avLst/>
+                    </a:prstGeom>
+                    <a:ln>
+                      <a:noFill/>
+                    </a:ln>
+                    <a:extLst>
+                      <a:ext uri="{53640926-AAD7-44D8-BBD7-CCE9431645EC}">
+                        <a14:shadowObscured xmlns:a14="http://schemas.microsoft.com/office/drawing/2010/main"/>
+                      </a:ext>
+                    </a:extLst>
+                  </pic:spPr>
+                </pic:pic>
+              </a:graphicData>
+            </a:graphic>
+            <wp14:sizeRelH relativeFrom="margin">
+              <wp14:pctWidth>0</wp14:pctWidth>
+            </wp14:sizeRelH>
+            <wp14:sizeRelV relativeFrom="margin">
+              <wp14:pctHeight>0</wp14:pctHeight>
+            </wp14:sizeRelV>
+          </wp:anchor>
+        </w:drawing>
+      </w:r>
+      <w:r>
+        <w:rPr>
+          <w:noProof/>
+        </w:rPr>
+        <w:drawing>
+          <wp:anchor distT="0" distB="0" distL="114300" distR="114300" simplePos="0" relativeHeight="251670528" behindDoc="0" locked="0" layoutInCell="1" allowOverlap="1" wp14:anchorId="656575D4" wp14:editId="0D8529B1">
+            <wp:simplePos x="0" y="0"/>
+            <wp:positionH relativeFrom="column">
+              <wp:posOffset>4155109</wp:posOffset>
+            </wp:positionH>
+            <wp:positionV relativeFrom="paragraph">
+              <wp:posOffset>148259</wp:posOffset>
+            </wp:positionV>
+            <wp:extent cx="2091051" cy="1304014"/>
+            <wp:effectExtent l="0" t="0" r="5080" b="0"/>
+            <wp:wrapNone/>
+            <wp:docPr id="6" name="Picture 6"/>
+            <wp:cNvGraphicFramePr>
+              <a:graphicFrameLocks xmlns:a="http://schemas.openxmlformats.org/drawingml/2006/main" noChangeAspect="1"/>
+            </wp:cNvGraphicFramePr>
+            <a:graphic xmlns:a="http://schemas.openxmlformats.org/drawingml/2006/main">
+              <a:graphicData uri="http://schemas.openxmlformats.org/drawingml/2006/picture">
+                <pic:pic xmlns:pic="http://schemas.openxmlformats.org/drawingml/2006/picture">
+                  <pic:nvPicPr>
+                    <pic:cNvPr id="1" name=""/>
+                    <pic:cNvPicPr/>
+                  </pic:nvPicPr>
+                  <pic:blipFill>
+                    <a:blip r:embed="rId9">
+                      <a:extLst>
+                        <a:ext uri="{28A0092B-C50C-407E-A947-70E740481C1C}">
+                          <a14:useLocalDpi xmlns:a14="http://schemas.microsoft.com/office/drawing/2010/main" val="0"/>
+                        </a:ext>
+                      </a:extLst>
+                    </a:blip>
+                    <a:stretch>
+                      <a:fillRect/>
+                    </a:stretch>
+                  </pic:blipFill>
+                  <pic:spPr>
+                    <a:xfrm>
+                      <a:off x="0" y="0"/>
+                      <a:ext cx="2091051" cy="1304014"/>
+                    </a:xfrm>
+                    <a:prstGeom prst="rect">
+                      <a:avLst/>
+                    </a:prstGeom>
+                  </pic:spPr>
+                </pic:pic>
+              </a:graphicData>
+            </a:graphic>
+            <wp14:sizeRelH relativeFrom="margin">
+              <wp14:pctWidth>0</wp14:pctWidth>
+            </wp14:sizeRelH>
+            <wp14:sizeRelV relativeFrom="margin">
+              <wp14:pctHeight>0</wp14:pctHeight>
+            </wp14:sizeRelV>
+          </wp:anchor>
+        </w:drawing>
+      </w:r>
+      <w:r>
+        <w:rPr>
+          <w:noProof/>
+        </w:rPr>
+        <w:drawing>
+          <wp:anchor distT="0" distB="0" distL="114300" distR="114300" simplePos="0" relativeHeight="251672576" behindDoc="0" locked="0" layoutInCell="1" allowOverlap="1" wp14:anchorId="2BCDD3AF" wp14:editId="6CC71792">
+            <wp:simplePos x="0" y="0"/>
+            <wp:positionH relativeFrom="column">
+              <wp:posOffset>-542373</wp:posOffset>
+            </wp:positionH>
+            <wp:positionV relativeFrom="paragraph">
+              <wp:posOffset>149197</wp:posOffset>
+            </wp:positionV>
+            <wp:extent cx="1693627" cy="1280967"/>
+            <wp:effectExtent l="0" t="0" r="1905" b="0"/>
+            <wp:wrapNone/>
+            <wp:docPr id="10" name="Picture 10"/>
+            <wp:cNvGraphicFramePr>
+              <a:graphicFrameLocks xmlns:a="http://schemas.openxmlformats.org/drawingml/2006/main" noChangeAspect="1"/>
+            </wp:cNvGraphicFramePr>
+            <a:graphic xmlns:a="http://schemas.openxmlformats.org/drawingml/2006/main">
+              <a:graphicData uri="http://schemas.openxmlformats.org/drawingml/2006/picture">
+                <pic:pic xmlns:pic="http://schemas.openxmlformats.org/drawingml/2006/picture">
+                  <pic:nvPicPr>
+                    <pic:cNvPr id="1" name=""/>
+                    <pic:cNvPicPr/>
+                  </pic:nvPicPr>
+                  <pic:blipFill>
+                    <a:blip r:embed="rId10">
+                      <a:extLst>
+                        <a:ext uri="{28A0092B-C50C-407E-A947-70E740481C1C}">
+                          <a14:useLocalDpi xmlns:a14="http://schemas.microsoft.com/office/drawing/2010/main" val="0"/>
+                        </a:ext>
+                      </a:extLst>
+                    </a:blip>
+                    <a:stretch>
+                      <a:fillRect/>
+                    </a:stretch>
+                  </pic:blipFill>
+                  <pic:spPr>
+                    <a:xfrm>
+                      <a:off x="0" y="0"/>
+                      <a:ext cx="1693627" cy="1280967"/>
+                    </a:xfrm>
+                    <a:prstGeom prst="rect">
+                      <a:avLst/>
+                    </a:prstGeom>
+                  </pic:spPr>
+                </pic:pic>
+              </a:graphicData>
+            </a:graphic>
+            <wp14:sizeRelH relativeFrom="margin">
+              <wp14:pctWidth>0</wp14:pctWidth>
+            </wp14:sizeRelH>
+            <wp14:sizeRelV relativeFrom="margin">
+              <wp14:pctHeight>0</wp14:pctHeight>
+            </wp14:sizeRelV>
+          </wp:anchor>
+        </w:drawing>
+      </w:r>
+      <w:r>
+        <w:rPr>
+          <w:b/>
+          <w:bCs/>
+          <w:noProof/>
+        </w:rPr>
+        <mc:AlternateContent>
+          <mc:Choice Requires="wps">
+            <w:drawing>
+              <wp:anchor distT="0" distB="0" distL="114300" distR="114300" simplePos="0" relativeHeight="251660288" behindDoc="0" locked="0" layoutInCell="1" allowOverlap="1" wp14:anchorId="5E02D786" wp14:editId="5E586703">
+                <wp:simplePos x="0" y="0"/>
+                <wp:positionH relativeFrom="column">
+                  <wp:posOffset>-621968</wp:posOffset>
+                </wp:positionH>
+                <wp:positionV relativeFrom="paragraph">
+                  <wp:posOffset>-396378</wp:posOffset>
+                </wp:positionV>
+                <wp:extent cx="4584700" cy="311150"/>
+                <wp:effectExtent l="0" t="0" r="0" b="0"/>
+                <wp:wrapNone/>
+                <wp:docPr id="2" name="Text Box 2"/>
+                <wp:cNvGraphicFramePr/>
+                <a:graphic xmlns:a="http://schemas.openxmlformats.org/drawingml/2006/main">
+                  <a:graphicData uri="http://schemas.microsoft.com/office/word/2010/wordprocessingShape">
+                    <wps:wsp>
+                      <wps:cNvSpPr txBox="1"/>
+                      <wps:spPr>
+                        <a:xfrm>
+                          <a:off x="0" y="0"/>
+                          <a:ext cx="4584700" cy="311150"/>
+                        </a:xfrm>
+                        <a:prstGeom prst="rect">
+                          <a:avLst/>
+                        </a:prstGeom>
+                        <a:noFill/>
+                        <a:ln w="6350">
+                          <a:noFill/>
+                        </a:ln>
+                      </wps:spPr>
+                      <wps:txbx>
+                        <w:txbxContent>
+                          <w:p>
+                            <w:pPr>
+                              <w:rPr>
+                                <w:sz w:val="26"/>
+                                <w:szCs w:val="26"/>
+                              </w:rPr>
+                            </w:pPr>
+                            <w:r>
+                              <w:rPr>
+                                <w:b/>
+                                <w:bCs/>
+                                <w:sz w:val="26"/>
+                                <w:szCs w:val="26"/>
+                                <w:u w:val="single"/>
+                              </w:rPr>
+                              <w:t>Travail 1</w:t>
+                            </w:r>
+                            <w:r>
+                              <w:rPr>
+                                <w:b/>
+                                <w:bCs/>
+                                <w:sz w:val="26"/>
+                                <w:szCs w:val="26"/>
+                                <w:u w:val="single"/>
+                              </w:rPr>
+                              <w:t xml:space="preserve"> </w:t>
+                            </w:r>
+                            <w:r>
+                              <w:rPr>
+                                <w:b/>
+                                <w:bCs/>
+                                <w:sz w:val="26"/>
+                                <w:szCs w:val="26"/>
+                              </w:rPr>
+                              <w:t>:</w:t>
+                            </w:r>
+                            <w:r>
+                              <w:rPr>
+                                <w:sz w:val="26"/>
+                                <w:szCs w:val="26"/>
+                              </w:rPr>
+                              <w:t xml:space="preserve"> Echauffement sur des exemples simples</w:t>
+                            </w:r>
+                          </w:p>
+                        </w:txbxContent>
+                      </wps:txbx>
+                      <wps:bodyPr rot="0" spcFirstLastPara="0" vertOverflow="overflow" horzOverflow="overflow" vert="horz" wrap="square" lIns="91440" tIns="45720" rIns="91440" bIns="45720" numCol="1" spcCol="0" rtlCol="0" fromWordArt="0" anchor="t" anchorCtr="0" forceAA="0" compatLnSpc="1">
+                        <a:prstTxWarp prst="textNoShape">
+                          <a:avLst/>
+                        </a:prstTxWarp>
+                        <a:noAutofit/>
+                      </wps:bodyPr>
+                    </wps:wsp>
+                  </a:graphicData>
+                </a:graphic>
+                <wp14:sizeRelH relativeFrom="margin">
+                  <wp14:pctWidth>0</wp14:pctWidth>
+                </wp14:sizeRelH>
+              </wp:anchor>
+            </w:drawing>
+          </mc:Choice>
+          <mc:Fallback>
+            <w:pict>
+              <v:shape w14:anchorId="5E02D786" id="Text Box 2" o:spid="_x0000_s1031" type="#_x0000_t202" style="position:absolute;margin-left:-48.95pt;margin-top:-31.2pt;width:361pt;height:24.5pt;z-index:251660288;visibility:visible;mso-wrap-style:square;mso-width-percent:0;mso-wrap-distance-left:9pt;mso-wrap-distance-top:0;mso-wrap-distance-right:9pt;mso-wrap-distance-bottom:0;mso-position-horizontal:absolute;mso-position-horizontal-relative:text;mso-position-vertical:absolute;mso-position-vertical-relative:text;mso-width-percent:0;mso-width-relative:margin;v-text-anchor:top" o:gfxdata="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" filled="f" stroked="f" strokeweight=".5pt">
+                <v:textbox>
+                  <w:txbxContent>
+                    <w:p>
+                      <w:pPr>
+                        <w:rPr>
+                          <w:sz w:val="26"/>
+                          <w:szCs w:val="26"/>
+                        </w:rPr>
+                      </w:pPr>
+                      <w:r>
+                        <w:rPr>
+                          <w:b/>
+                          <w:bCs/>
+                          <w:sz w:val="26"/>
+                          <w:szCs w:val="26"/>
+                          <w:u w:val="single"/>
+                        </w:rPr>
+                        <w:t>Travail 1</w:t>
+                      </w:r>
+                      <w:r>
+                        <w:rPr>
+                          <w:b/>
+                          <w:bCs/>
+                          <w:sz w:val="26"/>
+                          <w:szCs w:val="26"/>
+                          <w:u w:val="single"/>
+                        </w:rPr>
+                        <w:t xml:space="preserve"> </w:t>
+                      </w:r>
+                      <w:r>
+                        <w:rPr>
+                          <w:b/>
+                          <w:bCs/>
+                          <w:sz w:val="26"/>
+                          <w:szCs w:val="26"/>
                         </w:rPr>
                         <w:t>:</w:t>
                       </w:r>
                       <w:r>
-                        <w:t xml:space="preserve"> </w:t>
+                        <w:rPr>
+                          <w:sz w:val="26"/>
+                          <w:szCs w:val="26"/>
+                        </w:rPr>
+                        <w:t xml:space="preserve"> Echauffement sur des exemples simples</w:t>
                       </w:r>
                     </w:p>
                   </w:txbxContent>
@@ -617,114 +1556,13 @@
         <mc:AlternateContent>
           <mc:Choice Requires="wps">
             <w:drawing>
-              <wp:anchor distT="0" distB="0" distL="114300" distR="114300" simplePos="0" relativeHeight="251663360" behindDoc="0" locked="0" layoutInCell="1" allowOverlap="1" wp14:anchorId="651B4F9A" wp14:editId="619C7DBC">
-                <wp:simplePos x="0" y="0"/>
-                <wp:positionH relativeFrom="margin">
-                  <wp:align>center</wp:align>
-                </wp:positionH>
-                <wp:positionV relativeFrom="paragraph">
-                  <wp:posOffset>1697355</wp:posOffset>
-                </wp:positionV>
-                <wp:extent cx="6940550" cy="279400"/>
-                <wp:effectExtent l="0" t="0" r="0" b="6350"/>
-                <wp:wrapNone/>
-                <wp:docPr id="4" name="Text Box 4"/>
-                <wp:cNvGraphicFramePr/>
-                <a:graphic xmlns:a="http://schemas.openxmlformats.org/drawingml/2006/main">
-                  <a:graphicData uri="http://schemas.microsoft.com/office/word/2010/wordprocessingShape">
-                    <wps:wsp>
-                      <wps:cNvSpPr txBox="1"/>
-                      <wps:spPr>
-                        <a:xfrm>
-                          <a:off x="0" y="0"/>
-                          <a:ext cx="6940550" cy="279400"/>
-                        </a:xfrm>
-                        <a:prstGeom prst="rect">
-                          <a:avLst/>
-                        </a:prstGeom>
-                        <a:noFill/>
-                        <a:ln w="6350">
-                          <a:noFill/>
-                        </a:ln>
-                      </wps:spPr>
-                      <wps:txbx>
-                        <w:txbxContent>
-                          <w:p>
-                            <w:pPr>
-                              <w:rPr>
-                                <w:i/>
-                                <w:iCs/>
-                              </w:rPr>
-                            </w:pPr>
-                            <w:r>
-                              <w:rPr>
-                                <w:i/>
-                                <w:iCs/>
-                              </w:rPr>
-                              <w:t>Modifier une ligne de ce programme pour qu’il renvoie le chiffre ‘13’</w:t>
-                            </w:r>
-                          </w:p>
-                        </w:txbxContent>
-                      </wps:txbx>
-                      <wps:bodyPr rot="0" spcFirstLastPara="0" vertOverflow="overflow" horzOverflow="overflow" vert="horz" wrap="square" lIns="91440" tIns="45720" rIns="91440" bIns="45720" numCol="1" spcCol="0" rtlCol="0" fromWordArt="0" anchor="t" anchorCtr="0" forceAA="0" compatLnSpc="1">
-                        <a:prstTxWarp prst="textNoShape">
-                          <a:avLst/>
-                        </a:prstTxWarp>
-                        <a:noAutofit/>
-                      </wps:bodyPr>
-                    </wps:wsp>
-                  </a:graphicData>
-                </a:graphic>
-                <wp14:sizeRelV relativeFrom="margin">
-                  <wp14:pctHeight>0</wp14:pctHeight>
-                </wp14:sizeRelV>
-              </wp:anchor>
-            </w:drawing>
-          </mc:Choice>
-          <mc:Fallback>
-            <w:pict>
-              <v:shape w14:anchorId="651B4F9A" id="Text Box 4" o:spid="_x0000_s1028" type="#_x0000_t202" style="position:absolute;margin-left:0;margin-top:133.65pt;width:546.5pt;height:22pt;z-index:251663360;visibility:visible;mso-wrap-style:square;mso-height-percent:0;mso-wrap-distance-left:9pt;mso-wrap-distance-top:0;mso-wrap-distance-right:9pt;mso-wrap-distance-bottom:0;mso-position-horizontal:center;mso-position-horizontal-relative:margin;mso-position-vertical:absolute;mso-position-vertical-relative:text;mso-height-percent:0;mso-height-relative:margin;v-text-anchor:top" o:gfxdata="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" filled="f" stroked="f" strokeweight=".5pt">
-                <v:textbox>
-                  <w:txbxContent>
-                    <w:p>
-                      <w:pPr>
-                        <w:rPr>
-                          <w:i/>
-                          <w:iCs/>
-                        </w:rPr>
-                      </w:pPr>
-                      <w:r>
-                        <w:rPr>
-                          <w:i/>
-                          <w:iCs/>
-                        </w:rPr>
-                        <w:t>Modifier une ligne de ce programme pour qu’il renvoie le chiffre ‘13’</w:t>
-                      </w:r>
-                    </w:p>
-                  </w:txbxContent>
-                </v:textbox>
-                <w10:wrap anchorx="margin"/>
-              </v:shape>
-            </w:pict>
-          </mc:Fallback>
-        </mc:AlternateContent>
-      </w:r>
-      <w:r>
-        <w:rPr>
-          <w:b/>
-          <w:bCs/>
-          <w:noProof/>
-        </w:rPr>
-        <mc:AlternateContent>
-          <mc:Choice Requires="wps">
-            <w:drawing>
-              <wp:anchor distT="0" distB="0" distL="114300" distR="114300" simplePos="0" relativeHeight="251661312" behindDoc="0" locked="0" layoutInCell="1" allowOverlap="1" wp14:anchorId="336F4243" wp14:editId="768301A9">
+              <wp:anchor distT="0" distB="0" distL="114300" distR="114300" simplePos="0" relativeHeight="251661312" behindDoc="0" locked="0" layoutInCell="1" allowOverlap="1" wp14:anchorId="336F4243" wp14:editId="49F30206">
                 <wp:simplePos x="0" y="0"/>
                 <wp:positionH relativeFrom="margin">
                   <wp:posOffset>-620395</wp:posOffset>
                 </wp:positionH>
                 <wp:positionV relativeFrom="paragraph">
-                  <wp:posOffset>-283845</wp:posOffset>
+                  <wp:posOffset>-156624</wp:posOffset>
                 </wp:positionV>
                 <wp:extent cx="6940550" cy="279400"/>
                 <wp:effectExtent l="0" t="0" r="0" b="6350"/>
@@ -784,7 +1622,7 @@
           </mc:Choice>
           <mc:Fallback>
             <w:pict>
-              <v:shape w14:anchorId="336F4243" id="Text Box 3" o:spid="_x0000_s1029" type="#_x0000_t202" style="position:absolute;margin-left:-48.85pt;margin-top:-22.35pt;width:546.5pt;height:22pt;z-index:251661312;visibility:visible;mso-wrap-style:square;mso-height-percent:0;mso-wrap-distance-left:9pt;mso-wrap-distance-top:0;mso-wrap-distance-right:9pt;mso-wrap-distance-bottom:0;mso-position-horizontal:absolute;mso-position-horizontal-relative:margin;mso-position-vertical:absolute;mso-position-vertical-relative:text;mso-height-percent:0;mso-height-relative:margin;v-text-anchor:top" o:gfxdata="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" filled="f" stroked="f" strokeweight=".5pt">
+              <v:shape w14:anchorId="336F4243" id="Text Box 3" o:spid="_x0000_s1032" type="#_x0000_t202" style="position:absolute;margin-left:-48.85pt;margin-top:-12.35pt;width:546.5pt;height:22pt;z-index:251661312;visibility:visible;mso-wrap-style:square;mso-height-percent:0;mso-wrap-distance-left:9pt;mso-wrap-distance-top:0;mso-wrap-distance-right:9pt;mso-wrap-distance-bottom:0;mso-position-horizontal:absolute;mso-position-horizontal-relative:margin;mso-position-vertical:absolute;mso-position-vertical-relative:text;mso-height-percent:0;mso-height-relative:margin;v-text-anchor:top" o:gfxdata="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" filled="f" stroked="f" strokeweight=".5pt">
                 <v:textbox>
                   <w:txbxContent>
                     <w:p>
@@ -809,491 +1647,6 @@
             </w:pict>
           </mc:Fallback>
         </mc:AlternateContent>
-      </w:r>
-      <w:r>
-        <w:rPr>
-          <w:b/>
-          <w:bCs/>
-          <w:noProof/>
-        </w:rPr>
-        <mc:AlternateContent>
-          <mc:Choice Requires="wps">
-            <w:drawing>
-              <wp:anchor distT="0" distB="0" distL="114300" distR="114300" simplePos="0" relativeHeight="251660288" behindDoc="0" locked="0" layoutInCell="1" allowOverlap="1" wp14:anchorId="5E02D786" wp14:editId="6256913E">
-                <wp:simplePos x="0" y="0"/>
-                <wp:positionH relativeFrom="column">
-                  <wp:posOffset>-614045</wp:posOffset>
-                </wp:positionH>
-                <wp:positionV relativeFrom="paragraph">
-                  <wp:posOffset>-474345</wp:posOffset>
-                </wp:positionV>
-                <wp:extent cx="4584700" cy="311150"/>
-                <wp:effectExtent l="0" t="0" r="0" b="0"/>
-                <wp:wrapNone/>
-                <wp:docPr id="2" name="Text Box 2"/>
-                <wp:cNvGraphicFramePr/>
-                <a:graphic xmlns:a="http://schemas.openxmlformats.org/drawingml/2006/main">
-                  <a:graphicData uri="http://schemas.microsoft.com/office/word/2010/wordprocessingShape">
-                    <wps:wsp>
-                      <wps:cNvSpPr txBox="1"/>
-                      <wps:spPr>
-                        <a:xfrm>
-                          <a:off x="0" y="0"/>
-                          <a:ext cx="4584700" cy="311150"/>
-                        </a:xfrm>
-                        <a:prstGeom prst="rect">
-                          <a:avLst/>
-                        </a:prstGeom>
-                        <a:noFill/>
-                        <a:ln w="6350">
-                          <a:noFill/>
-                        </a:ln>
-                      </wps:spPr>
-                      <wps:txbx>
-                        <w:txbxContent>
-                          <w:p>
-                            <w:r>
-                              <w:rPr>
-                                <w:b/>
-                                <w:bCs/>
-                              </w:rPr>
-                              <w:t>Travail</w:t>
-                            </w:r>
-                            <w:r>
-                              <w:rPr>
-                                <w:b/>
-                                <w:bCs/>
-                              </w:rPr>
-                              <w:t xml:space="preserve"> </w:t>
-                            </w:r>
-                            <w:proofErr w:type="gramStart"/>
-                            <w:r>
-                              <w:rPr>
-                                <w:b/>
-                                <w:bCs/>
-                              </w:rPr>
-                              <w:t>1</w:t>
-                            </w:r>
-                            <w:r>
-                              <w:rPr>
-                                <w:b/>
-                                <w:bCs/>
-                              </w:rPr>
-                              <w:t>:</w:t>
-                            </w:r>
-                            <w:proofErr w:type="gramEnd"/>
-                            <w:r>
-                              <w:t xml:space="preserve"> Echauffement sur des exemples simples</w:t>
-                            </w:r>
-                          </w:p>
-                        </w:txbxContent>
-                      </wps:txbx>
-                      <wps:bodyPr rot="0" spcFirstLastPara="0" vertOverflow="overflow" horzOverflow="overflow" vert="horz" wrap="square" lIns="91440" tIns="45720" rIns="91440" bIns="45720" numCol="1" spcCol="0" rtlCol="0" fromWordArt="0" anchor="t" anchorCtr="0" forceAA="0" compatLnSpc="1">
-                        <a:prstTxWarp prst="textNoShape">
-                          <a:avLst/>
-                        </a:prstTxWarp>
-                        <a:noAutofit/>
-                      </wps:bodyPr>
-                    </wps:wsp>
-                  </a:graphicData>
-                </a:graphic>
-                <wp14:sizeRelH relativeFrom="margin">
-                  <wp14:pctWidth>0</wp14:pctWidth>
-                </wp14:sizeRelH>
-              </wp:anchor>
-            </w:drawing>
-          </mc:Choice>
-          <mc:Fallback>
-            <w:pict>
-              <v:shape w14:anchorId="5E02D786" id="Text Box 2" o:spid="_x0000_s1030" type="#_x0000_t202" style="position:absolute;margin-left:-48.35pt;margin-top:-37.35pt;width:361pt;height:24.5pt;z-index:251660288;visibility:visible;mso-wrap-style:square;mso-width-percent:0;mso-wrap-distance-left:9pt;mso-wrap-distance-top:0;mso-wrap-distance-right:9pt;mso-wrap-distance-bottom:0;mso-position-horizontal:absolute;mso-position-horizontal-relative:text;mso-position-vertical:absolute;mso-position-vertical-relative:text;mso-width-percent:0;mso-width-relative:margin;v-text-anchor:top" o:gfxdata="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" filled="f" stroked="f" strokeweight=".5pt">
-                <v:textbox>
-                  <w:txbxContent>
-                    <w:p>
-                      <w:r>
-                        <w:rPr>
-                          <w:b/>
-                          <w:bCs/>
-                        </w:rPr>
-                        <w:t>Travail</w:t>
-                      </w:r>
-                      <w:r>
-                        <w:rPr>
-                          <w:b/>
-                          <w:bCs/>
-                        </w:rPr>
-                        <w:t xml:space="preserve"> </w:t>
-                      </w:r>
-                      <w:proofErr w:type="gramStart"/>
-                      <w:r>
-                        <w:rPr>
-                          <w:b/>
-                          <w:bCs/>
-                        </w:rPr>
-                        <w:t>1</w:t>
-                      </w:r>
-                      <w:r>
-                        <w:rPr>
-                          <w:b/>
-                          <w:bCs/>
-                        </w:rPr>
-                        <w:t>:</w:t>
-                      </w:r>
-                      <w:proofErr w:type="gramEnd"/>
-                      <w:r>
-                        <w:t xml:space="preserve"> Echauffement sur des exemples simples</w:t>
-                      </w:r>
-                    </w:p>
-                  </w:txbxContent>
-                </v:textbox>
-              </v:shape>
-            </w:pict>
-          </mc:Fallback>
-        </mc:AlternateContent>
-      </w:r>
-      <w:r>
-        <w:rPr>
-          <w:b/>
-          <w:bCs/>
-          <w:noProof/>
-        </w:rPr>
-        <mc:AlternateContent>
-          <mc:Choice Requires="wps">
-            <w:drawing>
-              <wp:anchor distT="0" distB="0" distL="114300" distR="114300" simplePos="0" relativeHeight="251659264" behindDoc="0" locked="0" layoutInCell="1" allowOverlap="1" wp14:anchorId="483DA152" wp14:editId="3F2FE939">
-                <wp:simplePos x="0" y="0"/>
-                <wp:positionH relativeFrom="margin">
-                  <wp:posOffset>668655</wp:posOffset>
-                </wp:positionH>
-                <wp:positionV relativeFrom="paragraph">
-                  <wp:posOffset>-779145</wp:posOffset>
-                </wp:positionV>
-                <wp:extent cx="4476750" cy="311150"/>
-                <wp:effectExtent l="0" t="0" r="0" b="0"/>
-                <wp:wrapNone/>
-                <wp:docPr id="1" name="Text Box 1"/>
-                <wp:cNvGraphicFramePr/>
-                <a:graphic xmlns:a="http://schemas.openxmlformats.org/drawingml/2006/main">
-                  <a:graphicData uri="http://schemas.microsoft.com/office/word/2010/wordprocessingShape">
-                    <wps:wsp>
-                      <wps:cNvSpPr txBox="1"/>
-                      <wps:spPr>
-                        <a:xfrm>
-                          <a:off x="0" y="0"/>
-                          <a:ext cx="4476750" cy="311150"/>
-                        </a:xfrm>
-                        <a:prstGeom prst="rect">
-                          <a:avLst/>
-                        </a:prstGeom>
-                        <a:noFill/>
-                        <a:ln w="6350">
-                          <a:noFill/>
-                        </a:ln>
-                      </wps:spPr>
-                      <wps:txbx>
-                        <w:txbxContent>
-                          <w:p>
-                            <w:pPr>
-                              <w:jc w:val="center"/>
-                              <w:rPr>
-                                <w:sz w:val="28"/>
-                                <w:szCs w:val="28"/>
-                              </w:rPr>
-                            </w:pPr>
-                            <w:r>
-                              <w:rPr>
-                                <w:b/>
-                                <w:bCs/>
-                                <w:sz w:val="28"/>
-                                <w:szCs w:val="28"/>
-                              </w:rPr>
-                              <w:t>Projet Python 1</w:t>
-                            </w:r>
-                            <w:r>
-                              <w:rPr>
-                                <w:sz w:val="28"/>
-                                <w:szCs w:val="28"/>
-                              </w:rPr>
-                              <w:t xml:space="preserve"> : Comprendre les boucles </w:t>
-                            </w:r>
-                            <w:r>
-                              <w:rPr>
-                                <w:sz w:val="28"/>
-                                <w:szCs w:val="28"/>
-                              </w:rPr>
-                              <w:t>‘</w:t>
-                            </w:r>
-                            <w:proofErr w:type="spellStart"/>
-                            <w:r>
-                              <w:rPr>
-                                <w:sz w:val="28"/>
-                                <w:szCs w:val="28"/>
-                              </w:rPr>
-                              <w:t>while</w:t>
-                            </w:r>
-                            <w:proofErr w:type="spellEnd"/>
-                            <w:r>
-                              <w:rPr>
-                                <w:sz w:val="28"/>
-                                <w:szCs w:val="28"/>
-                              </w:rPr>
-                              <w:t>’</w:t>
-                            </w:r>
-                          </w:p>
-                        </w:txbxContent>
-                      </wps:txbx>
-                      <wps:bodyPr rot="0" spcFirstLastPara="0" vertOverflow="overflow" horzOverflow="overflow" vert="horz" wrap="square" lIns="91440" tIns="45720" rIns="91440" bIns="45720" numCol="1" spcCol="0" rtlCol="0" fromWordArt="0" anchor="t" anchorCtr="0" forceAA="0" compatLnSpc="1">
-                        <a:prstTxWarp prst="textNoShape">
-                          <a:avLst/>
-                        </a:prstTxWarp>
-                        <a:noAutofit/>
-                      </wps:bodyPr>
-                    </wps:wsp>
-                  </a:graphicData>
-                </a:graphic>
-                <wp14:sizeRelV relativeFrom="margin">
-                  <wp14:pctHeight>0</wp14:pctHeight>
-                </wp14:sizeRelV>
-              </wp:anchor>
-            </w:drawing>
-          </mc:Choice>
-          <mc:Fallback>
-            <w:pict>
-              <v:shape w14:anchorId="483DA152" id="Text Box 1" o:spid="_x0000_s1031" type="#_x0000_t202" style="position:absolute;margin-left:52.65pt;margin-top:-61.35pt;width:352.5pt;height:24.5pt;z-index:251659264;visibility:visible;mso-wrap-style:square;mso-height-percent:0;mso-wrap-distance-left:9pt;mso-wrap-distance-top:0;mso-wrap-distance-right:9pt;mso-wrap-distance-bottom:0;mso-position-horizontal:absolute;mso-position-horizontal-relative:margin;mso-position-vertical:absolute;mso-position-vertical-relative:text;mso-height-percent:0;mso-height-relative:margin;v-text-anchor:top" o:gfxdata="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" filled="f" stroked="f" strokeweight=".5pt">
-                <v:textbox>
-                  <w:txbxContent>
-                    <w:p>
-                      <w:pPr>
-                        <w:jc w:val="center"/>
-                        <w:rPr>
-                          <w:sz w:val="28"/>
-                          <w:szCs w:val="28"/>
-                        </w:rPr>
-                      </w:pPr>
-                      <w:r>
-                        <w:rPr>
-                          <w:b/>
-                          <w:bCs/>
-                          <w:sz w:val="28"/>
-                          <w:szCs w:val="28"/>
-                        </w:rPr>
-                        <w:t>Projet Python 1</w:t>
-                      </w:r>
-                      <w:r>
-                        <w:rPr>
-                          <w:sz w:val="28"/>
-                          <w:szCs w:val="28"/>
-                        </w:rPr>
-                        <w:t xml:space="preserve"> : Comprendre les boucles </w:t>
-                      </w:r>
-                      <w:r>
-                        <w:rPr>
-                          <w:sz w:val="28"/>
-                          <w:szCs w:val="28"/>
-                        </w:rPr>
-                        <w:t>‘</w:t>
-                      </w:r>
-                      <w:proofErr w:type="spellStart"/>
-                      <w:r>
-                        <w:rPr>
-                          <w:sz w:val="28"/>
-                          <w:szCs w:val="28"/>
-                        </w:rPr>
-                        <w:t>while</w:t>
-                      </w:r>
-                      <w:proofErr w:type="spellEnd"/>
-                      <w:r>
-                        <w:rPr>
-                          <w:sz w:val="28"/>
-                          <w:szCs w:val="28"/>
-                        </w:rPr>
-                        <w:t>’</w:t>
-                      </w:r>
-                    </w:p>
-                  </w:txbxContent>
-                </v:textbox>
-                <w10:wrap anchorx="margin"/>
-              </v:shape>
-            </w:pict>
-          </mc:Fallback>
-        </mc:AlternateContent>
-      </w:r>
-      <w:r>
-        <w:rPr>
-          <w:b/>
-          <w:bCs/>
-        </w:rPr>
-        <w:br w:type="page"/>
-      </w:r>
-    </w:p>
-    <w:p>
-      <w:pPr>
-        <w:rPr>
-          <w:b/>
-          <w:bCs/>
-        </w:rPr>
-      </w:pPr>
-    </w:p>
-    <w:p>
-      <w:pPr>
-        <w:rPr>
-          <w:b/>
-          <w:bCs/>
-        </w:rPr>
-      </w:pPr>
-    </w:p>
-    <w:p>
-      <w:pPr>
-        <w:rPr>
-          <w:b/>
-          <w:bCs/>
-        </w:rPr>
-      </w:pPr>
-    </w:p>
-    <w:p>
-      <w:pPr>
-        <w:rPr>
-          <w:b/>
-          <w:bCs/>
-        </w:rPr>
-      </w:pPr>
-      <w:r>
-        <w:rPr>
-          <w:b/>
-          <w:bCs/>
-        </w:rPr>
-        <w:t>Projet Python</w:t>
-      </w:r>
-    </w:p>
-    <w:p>
-      <w:pPr>
-        <w:pStyle w:val="ListParagraph"/>
-        <w:numPr>
-          <w:ilvl w:val="0"/>
-          <w:numId w:val="1"/>
-        </w:numPr>
-      </w:pPr>
-      <w:r>
-        <w:t>Morpion</w:t>
-      </w:r>
-      <w:r>
-        <w:t> :</w:t>
-      </w:r>
-    </w:p>
-    <w:p>
-      <w:pPr>
-        <w:pStyle w:val="ListParagraph"/>
-      </w:pPr>
-      <w:r>
-        <w:t>On a une image avec 6 cases le joueur indique dans quelle case il veut jouer</w:t>
-      </w:r>
-    </w:p>
-    <w:p>
-      <w:pPr>
-        <w:pStyle w:val="ListParagraph"/>
-        <w:numPr>
-          <w:ilvl w:val="0"/>
-          <w:numId w:val="1"/>
-        </w:numPr>
-      </w:pPr>
-      <w:r>
-        <w:t xml:space="preserve">Puissance 4 : </w:t>
-      </w:r>
-    </w:p>
-    <w:p>
-      <w:pPr>
-        <w:pStyle w:val="ListParagraph"/>
-      </w:pPr>
-      <w:r>
-        <w:t xml:space="preserve">On a une image avec 7 colonnes. Le joueur indique dans quelle colonne il veut jouer. </w:t>
-      </w:r>
-    </w:p>
-    <w:p>
-      <w:pPr>
-        <w:pStyle w:val="ListParagraph"/>
-        <w:numPr>
-          <w:ilvl w:val="0"/>
-          <w:numId w:val="1"/>
-        </w:numPr>
-      </w:pPr>
-      <w:r>
-        <w:t>Jeu faire bouger un bonhomme ?</w:t>
-      </w:r>
-      <w:r>
-        <w:t xml:space="preserve">   </w:t>
-      </w:r>
-    </w:p>
-    <w:p>
-      <w:pPr>
-        <w:pStyle w:val="ListParagraph"/>
-        <w:numPr>
-          <w:ilvl w:val="0"/>
-          <w:numId w:val="1"/>
-        </w:numPr>
-      </w:pPr>
-      <w:r>
-        <w:t>Pendu</w:t>
-      </w:r>
-    </w:p>
-    <w:p>
-      <w:pPr>
-        <w:pStyle w:val="ListParagraph"/>
-        <w:numPr>
-          <w:ilvl w:val="0"/>
-          <w:numId w:val="1"/>
-        </w:numPr>
-      </w:pPr>
-      <w:r>
-        <w:t>Jeu des allumettes</w:t>
-      </w:r>
-    </w:p>
-    <w:p>
-      <w:pPr>
-        <w:pStyle w:val="ListParagraph"/>
-        <w:numPr>
-          <w:ilvl w:val="0"/>
-          <w:numId w:val="1"/>
-        </w:numPr>
-      </w:pPr>
-      <w:r>
-        <w:t>Jeu du plus ou du moins</w:t>
-      </w:r>
-    </w:p>
-    <w:p>
-      <w:pPr>
-        <w:pStyle w:val="ListParagraph"/>
-        <w:numPr>
-          <w:ilvl w:val="0"/>
-          <w:numId w:val="1"/>
-        </w:numPr>
-      </w:pPr>
-      <w:r>
-        <w:t>Jeu de hasard casino</w:t>
-      </w:r>
-    </w:p>
-    <w:p>
-      <w:r>
-        <w:t xml:space="preserve">Un travail de révision avec introduction de la boucle </w:t>
-      </w:r>
-      <w:proofErr w:type="spellStart"/>
-      <w:r>
-        <w:t>while</w:t>
-      </w:r>
-      <w:proofErr w:type="spellEnd"/>
-      <w:r>
-        <w:t xml:space="preserve"> </w:t>
-      </w:r>
-    </w:p>
-    <w:p>
-      <w:r>
-        <w:t xml:space="preserve">Maitrise du débugger, Maitrise de la boucle </w:t>
-      </w:r>
-      <w:proofErr w:type="spellStart"/>
-      <w:r>
-        <w:t>while</w:t>
-      </w:r>
-      <w:proofErr w:type="spellEnd"/>
-      <w:r>
-        <w:t>, Maitrise des fonctions</w:t>
       </w:r>
     </w:p>
     <w:sectPr>
